--- a/Pelican/self-assessment.docx
+++ b/Pelican/self-assessment.docx
@@ -5,15 +5,34 @@
     <w:p>
       <w:pPr>
         <w:pStyle w:val="Heading1"/>
+        <w:rPr>
+          <w:rFonts w:asciiTheme="minorHAnsi" w:hAnsiTheme="minorHAnsi" w:cstheme="minorHAnsi"/>
+          <w:sz w:val="22"/>
+          <w:szCs w:val="22"/>
+        </w:rPr>
       </w:pPr>
       <w:r>
+        <w:rPr>
+          <w:rFonts w:asciiTheme="minorHAnsi" w:hAnsiTheme="minorHAnsi" w:cstheme="minorHAnsi"/>
+          <w:sz w:val="22"/>
+          <w:szCs w:val="22"/>
+        </w:rPr>
         <w:t>Small group project self-assessment</w:t>
       </w:r>
     </w:p>
-    <w:p/>
     <w:p>
       <w:pPr>
         <w:rPr>
+          <w:rFonts w:cstheme="minorHAnsi"/>
+          <w:sz w:val="22"/>
+          <w:szCs w:val="22"/>
+        </w:rPr>
+      </w:pPr>
+    </w:p>
+    <w:p>
+      <w:pPr>
+        <w:rPr>
+          <w:rFonts w:cstheme="minorHAnsi"/>
           <w:i/>
           <w:iCs/>
           <w:sz w:val="22"/>
@@ -22,6 +41,7 @@
       </w:pPr>
       <w:r>
         <w:rPr>
+          <w:rFonts w:cstheme="minorHAnsi"/>
           <w:b/>
           <w:bCs/>
           <w:sz w:val="22"/>
@@ -31,6 +51,7 @@
       </w:r>
       <w:r>
         <w:rPr>
+          <w:rFonts w:cstheme="minorHAnsi"/>
           <w:sz w:val="22"/>
           <w:szCs w:val="22"/>
         </w:rPr>
@@ -38,28 +59,19 @@
       </w:r>
       <w:r>
         <w:rPr>
+          <w:rFonts w:cstheme="minorHAnsi"/>
           <w:i/>
           <w:iCs/>
           <w:sz w:val="22"/>
           <w:szCs w:val="22"/>
         </w:rPr>
-        <w:t xml:space="preserve">insert team name </w:t>
+        <w:t>Pelican</w:t>
       </w:r>
-      <w:proofErr w:type="gramStart"/>
-      <w:r>
-        <w:rPr>
-          <w:i/>
-          <w:iCs/>
-          <w:sz w:val="22"/>
-          <w:szCs w:val="22"/>
-        </w:rPr>
-        <w:t>here</w:t>
-      </w:r>
-      <w:proofErr w:type="gramEnd"/>
     </w:p>
     <w:p>
       <w:pPr>
         <w:rPr>
+          <w:rFonts w:cstheme="minorHAnsi"/>
           <w:i/>
           <w:iCs/>
           <w:sz w:val="22"/>
@@ -70,12 +82,14 @@
     <w:p>
       <w:pPr>
         <w:rPr>
+          <w:rFonts w:cstheme="minorHAnsi"/>
           <w:sz w:val="22"/>
           <w:szCs w:val="22"/>
         </w:rPr>
       </w:pPr>
       <w:r>
         <w:rPr>
+          <w:rFonts w:cstheme="minorHAnsi"/>
           <w:sz w:val="22"/>
           <w:szCs w:val="22"/>
         </w:rPr>
@@ -85,6 +99,7 @@
     <w:p>
       <w:pPr>
         <w:rPr>
+          <w:rFonts w:cstheme="minorHAnsi"/>
           <w:sz w:val="22"/>
           <w:szCs w:val="22"/>
         </w:rPr>
@@ -93,12 +108,14 @@
     <w:p>
       <w:pPr>
         <w:rPr>
+          <w:rFonts w:cstheme="minorHAnsi"/>
           <w:sz w:val="22"/>
           <w:szCs w:val="22"/>
         </w:rPr>
       </w:pPr>
       <w:r>
         <w:rPr>
+          <w:rFonts w:cstheme="minorHAnsi"/>
           <w:sz w:val="22"/>
           <w:szCs w:val="22"/>
         </w:rPr>
@@ -106,6 +123,7 @@
       </w:r>
       <w:r>
         <w:rPr>
+          <w:rFonts w:cstheme="minorHAnsi"/>
           <w:b/>
           <w:bCs/>
           <w:sz w:val="22"/>
@@ -115,6 +133,7 @@
       </w:r>
       <w:r>
         <w:rPr>
+          <w:rFonts w:cstheme="minorHAnsi"/>
           <w:sz w:val="22"/>
           <w:szCs w:val="22"/>
         </w:rPr>
@@ -124,6 +143,7 @@
     <w:p>
       <w:pPr>
         <w:rPr>
+          <w:rFonts w:cstheme="minorHAnsi"/>
           <w:sz w:val="22"/>
           <w:szCs w:val="22"/>
         </w:rPr>
@@ -148,14 +168,16 @@
           <w:p>
             <w:pPr>
               <w:rPr>
-                <w:b/>
-                <w:bCs/>
-                <w:sz w:val="22"/>
-                <w:szCs w:val="22"/>
-              </w:rPr>
-            </w:pPr>
-            <w:r>
-              <w:rPr>
+                <w:rFonts w:cstheme="minorHAnsi"/>
+                <w:b/>
+                <w:bCs/>
+                <w:sz w:val="22"/>
+                <w:szCs w:val="22"/>
+              </w:rPr>
+            </w:pPr>
+            <w:r>
+              <w:rPr>
+                <w:rFonts w:cstheme="minorHAnsi"/>
                 <w:b/>
                 <w:bCs/>
                 <w:sz w:val="22"/>
@@ -173,14 +195,16 @@
           <w:p>
             <w:pPr>
               <w:rPr>
-                <w:b/>
-                <w:bCs/>
-                <w:sz w:val="22"/>
-                <w:szCs w:val="22"/>
-              </w:rPr>
-            </w:pPr>
-            <w:r>
-              <w:rPr>
+                <w:rFonts w:cstheme="minorHAnsi"/>
+                <w:b/>
+                <w:bCs/>
+                <w:sz w:val="22"/>
+                <w:szCs w:val="22"/>
+              </w:rPr>
+            </w:pPr>
+            <w:r>
+              <w:rPr>
+                <w:rFonts w:cstheme="minorHAnsi"/>
                 <w:b/>
                 <w:bCs/>
                 <w:sz w:val="22"/>
@@ -201,12 +225,14 @@
           <w:p>
             <w:pPr>
               <w:rPr>
-                <w:sz w:val="22"/>
-                <w:szCs w:val="22"/>
-              </w:rPr>
-            </w:pPr>
-            <w:r>
-              <w:rPr>
+                <w:rFonts w:cstheme="minorHAnsi"/>
+                <w:sz w:val="22"/>
+                <w:szCs w:val="22"/>
+              </w:rPr>
+            </w:pPr>
+            <w:r>
+              <w:rPr>
+                <w:rFonts w:cstheme="minorHAnsi"/>
                 <w:sz w:val="22"/>
                 <w:szCs w:val="22"/>
               </w:rPr>
@@ -216,12 +242,14 @@
           <w:p>
             <w:pPr>
               <w:rPr>
-                <w:sz w:val="22"/>
-                <w:szCs w:val="22"/>
-              </w:rPr>
-            </w:pPr>
-            <w:r>
-              <w:rPr>
+                <w:rFonts w:cstheme="minorHAnsi"/>
+                <w:sz w:val="22"/>
+                <w:szCs w:val="22"/>
+              </w:rPr>
+            </w:pPr>
+            <w:r>
+              <w:rPr>
+                <w:rFonts w:cstheme="minorHAnsi"/>
                 <w:sz w:val="22"/>
                 <w:szCs w:val="22"/>
               </w:rPr>
@@ -231,6 +259,212 @@
           <w:p>
             <w:pPr>
               <w:rPr>
+                <w:rFonts w:cstheme="minorHAnsi"/>
+                <w:sz w:val="22"/>
+                <w:szCs w:val="22"/>
+              </w:rPr>
+            </w:pPr>
+          </w:p>
+          <w:p>
+            <w:pPr>
+              <w:pStyle w:val="ListParagraph"/>
+              <w:numPr>
+                <w:ilvl w:val="0"/>
+                <w:numId w:val="2"/>
+              </w:numPr>
+              <w:rPr>
+                <w:rFonts w:cstheme="minorHAnsi"/>
+                <w:b/>
+                <w:bCs/>
+                <w:sz w:val="22"/>
+                <w:szCs w:val="22"/>
+              </w:rPr>
+            </w:pPr>
+            <w:proofErr w:type="spellStart"/>
+            <w:r>
+              <w:rPr>
+                <w:rFonts w:cstheme="minorHAnsi"/>
+                <w:b/>
+                <w:bCs/>
+                <w:color w:val="000000"/>
+                <w:kern w:val="0"/>
+                <w:sz w:val="22"/>
+                <w:szCs w:val="22"/>
+              </w:rPr>
+              <w:t>Ashwina</w:t>
+            </w:r>
+            <w:proofErr w:type="spellEnd"/>
+            <w:r>
+              <w:rPr>
+                <w:rFonts w:cstheme="minorHAnsi"/>
+                <w:b/>
+                <w:bCs/>
+                <w:color w:val="000000"/>
+                <w:kern w:val="0"/>
+                <w:sz w:val="22"/>
+                <w:szCs w:val="22"/>
+              </w:rPr>
+              <w:t xml:space="preserve"> </w:t>
+            </w:r>
+            <w:proofErr w:type="spellStart"/>
+            <w:r>
+              <w:rPr>
+                <w:rFonts w:cstheme="minorHAnsi"/>
+                <w:b/>
+                <w:bCs/>
+                <w:color w:val="000000"/>
+                <w:kern w:val="0"/>
+                <w:sz w:val="22"/>
+                <w:szCs w:val="22"/>
+              </w:rPr>
+              <w:t>Kalanathan</w:t>
+            </w:r>
+            <w:proofErr w:type="spellEnd"/>
+            <w:r>
+              <w:rPr>
+                <w:rFonts w:cstheme="minorHAnsi"/>
+                <w:b/>
+                <w:bCs/>
+                <w:color w:val="000000"/>
+                <w:kern w:val="0"/>
+                <w:sz w:val="22"/>
+                <w:szCs w:val="22"/>
+              </w:rPr>
+              <w:t xml:space="preserve"> (HTML &amp; CSS)</w:t>
+            </w:r>
+            <w:r>
+              <w:rPr>
+                <w:rFonts w:cstheme="minorHAnsi"/>
+                <w:b/>
+                <w:bCs/>
+                <w:color w:val="000000"/>
+                <w:kern w:val="0"/>
+                <w:sz w:val="22"/>
+                <w:szCs w:val="22"/>
+              </w:rPr>
+              <w:t xml:space="preserve"> Home and Login </w:t>
+            </w:r>
+          </w:p>
+          <w:p>
+            <w:pPr>
+              <w:pStyle w:val="ListParagraph"/>
+              <w:numPr>
+                <w:ilvl w:val="0"/>
+                <w:numId w:val="2"/>
+              </w:numPr>
+              <w:rPr>
+                <w:rFonts w:cstheme="minorHAnsi"/>
+                <w:b/>
+                <w:bCs/>
+                <w:sz w:val="22"/>
+                <w:szCs w:val="22"/>
+              </w:rPr>
+            </w:pPr>
+            <w:proofErr w:type="spellStart"/>
+            <w:r>
+              <w:rPr>
+                <w:rFonts w:cstheme="minorHAnsi"/>
+                <w:b/>
+                <w:bCs/>
+                <w:color w:val="000000"/>
+                <w:kern w:val="0"/>
+                <w:sz w:val="22"/>
+                <w:szCs w:val="22"/>
+              </w:rPr>
+              <w:t>Onyiyechukwu</w:t>
+            </w:r>
+            <w:proofErr w:type="spellEnd"/>
+            <w:r>
+              <w:rPr>
+                <w:rFonts w:cstheme="minorHAnsi"/>
+                <w:b/>
+                <w:bCs/>
+                <w:color w:val="000000"/>
+                <w:kern w:val="0"/>
+                <w:sz w:val="22"/>
+                <w:szCs w:val="22"/>
+              </w:rPr>
+              <w:t xml:space="preserve"> </w:t>
+            </w:r>
+            <w:proofErr w:type="spellStart"/>
+            <w:r>
+              <w:rPr>
+                <w:rFonts w:cstheme="minorHAnsi"/>
+                <w:b/>
+                <w:bCs/>
+                <w:color w:val="000000"/>
+                <w:kern w:val="0"/>
+                <w:sz w:val="22"/>
+                <w:szCs w:val="22"/>
+              </w:rPr>
+              <w:t>Dozie</w:t>
+            </w:r>
+            <w:proofErr w:type="spellEnd"/>
+            <w:r>
+              <w:rPr>
+                <w:rFonts w:cstheme="minorHAnsi"/>
+                <w:b/>
+                <w:bCs/>
+                <w:color w:val="000000"/>
+                <w:kern w:val="0"/>
+                <w:sz w:val="22"/>
+                <w:szCs w:val="22"/>
+              </w:rPr>
+              <w:t xml:space="preserve"> &amp; </w:t>
+            </w:r>
+            <w:proofErr w:type="spellStart"/>
+            <w:r>
+              <w:rPr>
+                <w:rFonts w:cstheme="minorHAnsi"/>
+                <w:b/>
+                <w:bCs/>
+                <w:color w:val="000000"/>
+                <w:kern w:val="0"/>
+                <w:sz w:val="22"/>
+                <w:szCs w:val="22"/>
+              </w:rPr>
+              <w:t>Wanzhen</w:t>
+            </w:r>
+            <w:proofErr w:type="spellEnd"/>
+            <w:r>
+              <w:rPr>
+                <w:rFonts w:cstheme="minorHAnsi"/>
+                <w:b/>
+                <w:bCs/>
+                <w:color w:val="000000"/>
+                <w:kern w:val="0"/>
+                <w:sz w:val="22"/>
+                <w:szCs w:val="22"/>
+              </w:rPr>
+              <w:t xml:space="preserve"> Wang (HTML &amp; CSS)</w:t>
+            </w:r>
+          </w:p>
+          <w:p>
+            <w:pPr>
+              <w:pStyle w:val="ListParagraph"/>
+              <w:rPr>
+                <w:rFonts w:cstheme="minorHAnsi"/>
+                <w:b/>
+                <w:bCs/>
+                <w:sz w:val="22"/>
+                <w:szCs w:val="22"/>
+              </w:rPr>
+            </w:pPr>
+            <w:r>
+              <w:rPr>
+                <w:rFonts w:cstheme="minorHAnsi"/>
+                <w:b/>
+                <w:bCs/>
+                <w:sz w:val="22"/>
+                <w:szCs w:val="22"/>
+              </w:rPr>
+              <w:t>Sign - Up and Password</w:t>
+            </w:r>
+          </w:p>
+          <w:p>
+            <w:pPr>
+              <w:rPr>
+                <w:rFonts w:cstheme="minorHAnsi"/>
                 <w:i/>
                 <w:iCs/>
                 <w:color w:val="767171" w:themeColor="background2" w:themeShade="80"/>
@@ -248,6 +482,7 @@
           <w:p>
             <w:pPr>
               <w:rPr>
+                <w:rFonts w:cstheme="minorHAnsi"/>
                 <w:i/>
                 <w:iCs/>
                 <w:color w:val="767171" w:themeColor="background2" w:themeShade="80"/>
@@ -257,6 +492,7 @@
             </w:pPr>
             <w:r>
               <w:rPr>
+                <w:rFonts w:cstheme="minorHAnsi"/>
                 <w:i/>
                 <w:iCs/>
                 <w:color w:val="767171" w:themeColor="background2" w:themeShade="80"/>
@@ -274,6 +510,7 @@
                 <w:numId w:val="1"/>
               </w:numPr>
               <w:rPr>
+                <w:rFonts w:cstheme="minorHAnsi"/>
                 <w:i/>
                 <w:iCs/>
                 <w:color w:val="767171" w:themeColor="background2" w:themeShade="80"/>
@@ -283,6 +520,7 @@
             </w:pPr>
             <w:r>
               <w:rPr>
+                <w:rFonts w:cstheme="minorHAnsi"/>
                 <w:i/>
                 <w:iCs/>
                 <w:color w:val="767171" w:themeColor="background2" w:themeShade="80"/>
@@ -300,6 +538,7 @@
                 <w:numId w:val="1"/>
               </w:numPr>
               <w:rPr>
+                <w:rFonts w:cstheme="minorHAnsi"/>
                 <w:i/>
                 <w:iCs/>
                 <w:color w:val="767171" w:themeColor="background2" w:themeShade="80"/>
@@ -309,6 +548,7 @@
             </w:pPr>
             <w:r>
               <w:rPr>
+                <w:rFonts w:cstheme="minorHAnsi"/>
                 <w:i/>
                 <w:iCs/>
                 <w:color w:val="767171" w:themeColor="background2" w:themeShade="80"/>
@@ -320,6 +560,7 @@
             <w:proofErr w:type="spellStart"/>
             <w:r>
               <w:rPr>
+                <w:rFonts w:cstheme="minorHAnsi"/>
                 <w:i/>
                 <w:iCs/>
                 <w:color w:val="767171" w:themeColor="background2" w:themeShade="80"/>
@@ -331,6 +572,7 @@
             <w:proofErr w:type="spellEnd"/>
             <w:r>
               <w:rPr>
+                <w:rFonts w:cstheme="minorHAnsi"/>
                 <w:i/>
                 <w:iCs/>
                 <w:color w:val="767171" w:themeColor="background2" w:themeShade="80"/>
@@ -348,6 +590,7 @@
                 <w:numId w:val="1"/>
               </w:numPr>
               <w:rPr>
+                <w:rFonts w:cstheme="minorHAnsi"/>
                 <w:i/>
                 <w:iCs/>
                 <w:color w:val="767171" w:themeColor="background2" w:themeShade="80"/>
@@ -357,6 +600,7 @@
             </w:pPr>
             <w:r>
               <w:rPr>
+                <w:rFonts w:cstheme="minorHAnsi"/>
                 <w:i/>
                 <w:iCs/>
                 <w:color w:val="767171" w:themeColor="background2" w:themeShade="80"/>
@@ -368,6 +612,7 @@
             <w:proofErr w:type="spellStart"/>
             <w:r>
               <w:rPr>
+                <w:rFonts w:cstheme="minorHAnsi"/>
                 <w:i/>
                 <w:iCs/>
                 <w:color w:val="767171" w:themeColor="background2" w:themeShade="80"/>
@@ -379,6 +624,7 @@
             <w:proofErr w:type="spellEnd"/>
             <w:r>
               <w:rPr>
+                <w:rFonts w:cstheme="minorHAnsi"/>
                 <w:i/>
                 <w:iCs/>
                 <w:color w:val="767171" w:themeColor="background2" w:themeShade="80"/>
@@ -396,6 +642,7 @@
                 <w:numId w:val="1"/>
               </w:numPr>
               <w:rPr>
+                <w:rFonts w:cstheme="minorHAnsi"/>
                 <w:i/>
                 <w:iCs/>
                 <w:color w:val="767171" w:themeColor="background2" w:themeShade="80"/>
@@ -405,6 +652,7 @@
             </w:pPr>
             <w:r>
               <w:rPr>
+                <w:rFonts w:cstheme="minorHAnsi"/>
                 <w:i/>
                 <w:iCs/>
                 <w:color w:val="767171" w:themeColor="background2" w:themeShade="80"/>
@@ -416,6 +664,7 @@
             <w:proofErr w:type="spellStart"/>
             <w:r>
               <w:rPr>
+                <w:rFonts w:cstheme="minorHAnsi"/>
                 <w:i/>
                 <w:iCs/>
                 <w:color w:val="767171" w:themeColor="background2" w:themeShade="80"/>
@@ -427,6 +676,7 @@
             <w:proofErr w:type="spellEnd"/>
             <w:r>
               <w:rPr>
+                <w:rFonts w:cstheme="minorHAnsi"/>
                 <w:i/>
                 <w:iCs/>
                 <w:color w:val="767171" w:themeColor="background2" w:themeShade="80"/>
@@ -444,6 +694,7 @@
                 <w:numId w:val="1"/>
               </w:numPr>
               <w:rPr>
+                <w:rFonts w:cstheme="minorHAnsi"/>
                 <w:i/>
                 <w:iCs/>
                 <w:color w:val="767171" w:themeColor="background2" w:themeShade="80"/>
@@ -453,6 +704,7 @@
             </w:pPr>
             <w:r>
               <w:rPr>
+                <w:rFonts w:cstheme="minorHAnsi"/>
                 <w:i/>
                 <w:iCs/>
                 <w:color w:val="767171" w:themeColor="background2" w:themeShade="80"/>
@@ -470,6 +722,7 @@
                 <w:numId w:val="1"/>
               </w:numPr>
               <w:rPr>
+                <w:rFonts w:cstheme="minorHAnsi"/>
                 <w:i/>
                 <w:iCs/>
                 <w:color w:val="767171" w:themeColor="background2" w:themeShade="80"/>
@@ -479,6 +732,7 @@
             </w:pPr>
             <w:r>
               <w:rPr>
+                <w:rFonts w:cstheme="minorHAnsi"/>
                 <w:i/>
                 <w:iCs/>
                 <w:color w:val="767171" w:themeColor="background2" w:themeShade="80"/>
@@ -496,6 +750,7 @@
                 <w:numId w:val="1"/>
               </w:numPr>
               <w:rPr>
+                <w:rFonts w:cstheme="minorHAnsi"/>
                 <w:i/>
                 <w:iCs/>
                 <w:color w:val="767171" w:themeColor="background2" w:themeShade="80"/>
@@ -505,6 +760,7 @@
             </w:pPr>
             <w:r>
               <w:rPr>
+                <w:rFonts w:cstheme="minorHAnsi"/>
                 <w:i/>
                 <w:iCs/>
                 <w:color w:val="767171" w:themeColor="background2" w:themeShade="80"/>
@@ -522,6 +778,7 @@
                 <w:numId w:val="1"/>
               </w:numPr>
               <w:rPr>
+                <w:rFonts w:cstheme="minorHAnsi"/>
                 <w:i/>
                 <w:iCs/>
                 <w:color w:val="767171" w:themeColor="background2" w:themeShade="80"/>
@@ -531,6 +788,7 @@
             </w:pPr>
             <w:r>
               <w:rPr>
+                <w:rFonts w:cstheme="minorHAnsi"/>
                 <w:i/>
                 <w:iCs/>
                 <w:color w:val="767171" w:themeColor="background2" w:themeShade="80"/>
@@ -542,6 +800,7 @@
             <w:proofErr w:type="gramStart"/>
             <w:r>
               <w:rPr>
+                <w:rFonts w:cstheme="minorHAnsi"/>
                 <w:i/>
                 <w:iCs/>
                 <w:color w:val="767171" w:themeColor="background2" w:themeShade="80"/>
@@ -553,6 +812,7 @@
             <w:proofErr w:type="gramEnd"/>
             <w:r>
               <w:rPr>
+                <w:rFonts w:cstheme="minorHAnsi"/>
                 <w:i/>
                 <w:iCs/>
                 <w:color w:val="767171" w:themeColor="background2" w:themeShade="80"/>
@@ -570,6 +830,7 @@
                 <w:numId w:val="1"/>
               </w:numPr>
               <w:rPr>
+                <w:rFonts w:cstheme="minorHAnsi"/>
                 <w:i/>
                 <w:iCs/>
                 <w:color w:val="767171" w:themeColor="background2" w:themeShade="80"/>
@@ -579,6 +840,7 @@
             </w:pPr>
             <w:r>
               <w:rPr>
+                <w:rFonts w:cstheme="minorHAnsi"/>
                 <w:i/>
                 <w:iCs/>
                 <w:color w:val="767171" w:themeColor="background2" w:themeShade="80"/>
@@ -599,6 +861,7 @@
           <w:p>
             <w:pPr>
               <w:rPr>
+                <w:rFonts w:cstheme="minorHAnsi"/>
                 <w:sz w:val="22"/>
                 <w:szCs w:val="22"/>
               </w:rPr>
@@ -612,20 +875,23 @@
           <w:p>
             <w:pPr>
               <w:rPr>
-                <w:sz w:val="22"/>
-                <w:szCs w:val="22"/>
-              </w:rPr>
-            </w:pPr>
-          </w:p>
-          <w:p>
-            <w:pPr>
-              <w:rPr>
-                <w:sz w:val="22"/>
-                <w:szCs w:val="22"/>
-              </w:rPr>
-            </w:pPr>
-            <w:r>
-              <w:rPr>
+                <w:rFonts w:cstheme="minorHAnsi"/>
+                <w:sz w:val="22"/>
+                <w:szCs w:val="22"/>
+              </w:rPr>
+            </w:pPr>
+          </w:p>
+          <w:p>
+            <w:pPr>
+              <w:rPr>
+                <w:rFonts w:cstheme="minorHAnsi"/>
+                <w:sz w:val="22"/>
+                <w:szCs w:val="22"/>
+              </w:rPr>
+            </w:pPr>
+            <w:r>
+              <w:rPr>
+                <w:rFonts w:cstheme="minorHAnsi"/>
                 <w:sz w:val="22"/>
                 <w:szCs w:val="22"/>
               </w:rPr>
@@ -635,14 +901,16 @@
           <w:p>
             <w:pPr>
               <w:rPr>
-                <w:sz w:val="22"/>
-                <w:szCs w:val="22"/>
-              </w:rPr>
-            </w:pPr>
-          </w:p>
-          <w:p>
-            <w:pPr>
-              <w:rPr>
+                <w:rFonts w:cstheme="minorHAnsi"/>
+                <w:sz w:val="22"/>
+                <w:szCs w:val="22"/>
+              </w:rPr>
+            </w:pPr>
+          </w:p>
+          <w:p>
+            <w:pPr>
+              <w:rPr>
+                <w:rFonts w:cstheme="minorHAnsi"/>
                 <w:sz w:val="22"/>
                 <w:szCs w:val="22"/>
               </w:rPr>
@@ -658,12 +926,14 @@
           <w:p>
             <w:pPr>
               <w:rPr>
-                <w:sz w:val="22"/>
-                <w:szCs w:val="22"/>
-              </w:rPr>
-            </w:pPr>
-            <w:r>
-              <w:rPr>
+                <w:rFonts w:cstheme="minorHAnsi"/>
+                <w:sz w:val="22"/>
+                <w:szCs w:val="22"/>
+              </w:rPr>
+            </w:pPr>
+            <w:r>
+              <w:rPr>
+                <w:rFonts w:cstheme="minorHAnsi"/>
                 <w:sz w:val="22"/>
                 <w:szCs w:val="22"/>
               </w:rPr>
@@ -673,12 +943,14 @@
           <w:p>
             <w:pPr>
               <w:rPr>
-                <w:sz w:val="22"/>
-                <w:szCs w:val="22"/>
-              </w:rPr>
-            </w:pPr>
-            <w:r>
-              <w:rPr>
+                <w:rFonts w:cstheme="minorHAnsi"/>
+                <w:sz w:val="22"/>
+                <w:szCs w:val="22"/>
+              </w:rPr>
+            </w:pPr>
+            <w:r>
+              <w:rPr>
+                <w:rFonts w:cstheme="minorHAnsi"/>
                 <w:sz w:val="22"/>
                 <w:szCs w:val="22"/>
               </w:rPr>
@@ -687,6 +959,7 @@
             <w:proofErr w:type="gramStart"/>
             <w:r>
               <w:rPr>
+                <w:rFonts w:cstheme="minorHAnsi"/>
                 <w:sz w:val="22"/>
                 <w:szCs w:val="22"/>
               </w:rPr>
@@ -695,10 +968,282 @@
             <w:proofErr w:type="gramEnd"/>
             <w:r>
               <w:rPr>
+                <w:rFonts w:cstheme="minorHAnsi"/>
                 <w:sz w:val="22"/>
                 <w:szCs w:val="22"/>
               </w:rPr>
               <w:t xml:space="preserve"> invite team members to their team.</w:t>
+            </w:r>
+          </w:p>
+          <w:p>
+            <w:pPr>
+              <w:rPr>
+                <w:rFonts w:cstheme="minorHAnsi"/>
+                <w:sz w:val="22"/>
+                <w:szCs w:val="22"/>
+              </w:rPr>
+            </w:pPr>
+          </w:p>
+          <w:p>
+            <w:pPr>
+              <w:autoSpaceDE w:val="0"/>
+              <w:autoSpaceDN w:val="0"/>
+              <w:adjustRightInd w:val="0"/>
+              <w:spacing w:line="288" w:lineRule="auto"/>
+              <w:rPr>
+                <w:rFonts w:eastAsia="MS Gothic" w:cstheme="minorHAnsi"/>
+                <w:b/>
+                <w:bCs/>
+                <w:color w:val="000000"/>
+                <w:kern w:val="0"/>
+                <w:sz w:val="22"/>
+                <w:szCs w:val="22"/>
+              </w:rPr>
+            </w:pPr>
+            <w:r>
+              <w:rPr>
+                <w:rFonts w:cstheme="minorHAnsi"/>
+                <w:b/>
+                <w:bCs/>
+                <w:color w:val="000000"/>
+                <w:kern w:val="0"/>
+                <w:sz w:val="22"/>
+                <w:szCs w:val="22"/>
+              </w:rPr>
+              <w:t xml:space="preserve">- </w:t>
+            </w:r>
+            <w:proofErr w:type="spellStart"/>
+            <w:r>
+              <w:rPr>
+                <w:rFonts w:cstheme="minorHAnsi"/>
+                <w:b/>
+                <w:bCs/>
+                <w:color w:val="000000"/>
+                <w:kern w:val="0"/>
+                <w:sz w:val="22"/>
+                <w:szCs w:val="22"/>
+              </w:rPr>
+              <w:t>Ashwina</w:t>
+            </w:r>
+            <w:proofErr w:type="spellEnd"/>
+            <w:r>
+              <w:rPr>
+                <w:rFonts w:cstheme="minorHAnsi"/>
+                <w:b/>
+                <w:bCs/>
+                <w:color w:val="000000"/>
+                <w:kern w:val="0"/>
+                <w:sz w:val="22"/>
+                <w:szCs w:val="22"/>
+              </w:rPr>
+              <w:t xml:space="preserve"> </w:t>
+            </w:r>
+            <w:proofErr w:type="spellStart"/>
+            <w:r>
+              <w:rPr>
+                <w:rFonts w:cstheme="minorHAnsi"/>
+                <w:b/>
+                <w:bCs/>
+                <w:color w:val="000000"/>
+                <w:kern w:val="0"/>
+                <w:sz w:val="22"/>
+                <w:szCs w:val="22"/>
+              </w:rPr>
+              <w:t>Kalanathan</w:t>
+            </w:r>
+            <w:proofErr w:type="spellEnd"/>
+            <w:r>
+              <w:rPr>
+                <w:rFonts w:cstheme="minorHAnsi"/>
+                <w:b/>
+                <w:bCs/>
+                <w:color w:val="000000"/>
+                <w:kern w:val="0"/>
+                <w:sz w:val="22"/>
+                <w:szCs w:val="22"/>
+              </w:rPr>
+              <w:t xml:space="preserve"> (</w:t>
+            </w:r>
+            <w:proofErr w:type="spellStart"/>
+            <w:proofErr w:type="gramStart"/>
+            <w:r>
+              <w:rPr>
+                <w:rFonts w:cstheme="minorHAnsi"/>
+                <w:b/>
+                <w:bCs/>
+                <w:color w:val="000000"/>
+                <w:kern w:val="0"/>
+                <w:sz w:val="22"/>
+                <w:szCs w:val="22"/>
+              </w:rPr>
+              <w:t>Models,Views</w:t>
+            </w:r>
+            <w:proofErr w:type="gramEnd"/>
+            <w:r>
+              <w:rPr>
+                <w:rFonts w:cstheme="minorHAnsi"/>
+                <w:b/>
+                <w:bCs/>
+                <w:color w:val="000000"/>
+                <w:kern w:val="0"/>
+                <w:sz w:val="22"/>
+                <w:szCs w:val="22"/>
+              </w:rPr>
+              <w:t>,Forms</w:t>
+            </w:r>
+            <w:proofErr w:type="spellEnd"/>
+            <w:r>
+              <w:rPr>
+                <w:rFonts w:cstheme="minorHAnsi"/>
+                <w:b/>
+                <w:bCs/>
+                <w:color w:val="000000"/>
+                <w:kern w:val="0"/>
+                <w:sz w:val="22"/>
+                <w:szCs w:val="22"/>
+              </w:rPr>
+              <w:t>, URLs, HTML, CSS)</w:t>
+            </w:r>
+            <w:r>
+              <w:rPr>
+                <w:rFonts w:ascii="MS Gothic" w:eastAsia="MS Gothic" w:hAnsi="MS Gothic" w:cs="MS Gothic" w:hint="eastAsia"/>
+                <w:b/>
+                <w:bCs/>
+                <w:color w:val="000000"/>
+                <w:kern w:val="0"/>
+                <w:sz w:val="22"/>
+                <w:szCs w:val="22"/>
+              </w:rPr>
+              <w:t> +</w:t>
+            </w:r>
+          </w:p>
+          <w:p>
+            <w:pPr>
+              <w:autoSpaceDE w:val="0"/>
+              <w:autoSpaceDN w:val="0"/>
+              <w:adjustRightInd w:val="0"/>
+              <w:spacing w:line="288" w:lineRule="auto"/>
+              <w:rPr>
+                <w:rFonts w:cstheme="minorHAnsi"/>
+                <w:b/>
+                <w:bCs/>
+                <w:color w:val="000000"/>
+                <w:kern w:val="0"/>
+                <w:sz w:val="22"/>
+                <w:szCs w:val="22"/>
+              </w:rPr>
+            </w:pPr>
+            <w:r>
+              <w:rPr>
+                <w:rFonts w:cstheme="minorHAnsi"/>
+                <w:b/>
+                <w:bCs/>
+                <w:color w:val="000000"/>
+                <w:kern w:val="0"/>
+                <w:sz w:val="22"/>
+                <w:szCs w:val="22"/>
+              </w:rPr>
+              <w:t xml:space="preserve">- </w:t>
+            </w:r>
+            <w:proofErr w:type="spellStart"/>
+            <w:r>
+              <w:rPr>
+                <w:rFonts w:cstheme="minorHAnsi"/>
+                <w:b/>
+                <w:bCs/>
+                <w:color w:val="000000"/>
+                <w:kern w:val="0"/>
+                <w:sz w:val="22"/>
+                <w:szCs w:val="22"/>
+              </w:rPr>
+              <w:t>Onyiyechukwu</w:t>
+            </w:r>
+            <w:proofErr w:type="spellEnd"/>
+            <w:r>
+              <w:rPr>
+                <w:rFonts w:cstheme="minorHAnsi"/>
+                <w:b/>
+                <w:bCs/>
+                <w:color w:val="000000"/>
+                <w:kern w:val="0"/>
+                <w:sz w:val="22"/>
+                <w:szCs w:val="22"/>
+              </w:rPr>
+              <w:t xml:space="preserve"> </w:t>
+            </w:r>
+            <w:proofErr w:type="spellStart"/>
+            <w:r>
+              <w:rPr>
+                <w:rFonts w:cstheme="minorHAnsi"/>
+                <w:b/>
+                <w:bCs/>
+                <w:color w:val="000000"/>
+                <w:kern w:val="0"/>
+                <w:sz w:val="22"/>
+                <w:szCs w:val="22"/>
+              </w:rPr>
+              <w:t>Dozie</w:t>
+            </w:r>
+            <w:proofErr w:type="spellEnd"/>
+            <w:r>
+              <w:rPr>
+                <w:rFonts w:cstheme="minorHAnsi"/>
+                <w:b/>
+                <w:bCs/>
+                <w:color w:val="000000"/>
+                <w:kern w:val="0"/>
+                <w:sz w:val="22"/>
+                <w:szCs w:val="22"/>
+              </w:rPr>
+              <w:t xml:space="preserve"> (HTML, CSS, Code Quality Check)</w:t>
+            </w:r>
+          </w:p>
+          <w:p>
+            <w:pPr>
+              <w:rPr>
+                <w:rFonts w:cstheme="minorHAnsi"/>
+                <w:sz w:val="22"/>
+                <w:szCs w:val="22"/>
+              </w:rPr>
+            </w:pPr>
+            <w:r>
+              <w:rPr>
+                <w:rFonts w:cstheme="minorHAnsi"/>
+                <w:b/>
+                <w:bCs/>
+                <w:color w:val="000000"/>
+                <w:kern w:val="0"/>
+                <w:sz w:val="22"/>
+                <w:szCs w:val="22"/>
+              </w:rPr>
+              <w:t xml:space="preserve">- </w:t>
+            </w:r>
+            <w:proofErr w:type="spellStart"/>
+            <w:r>
+              <w:rPr>
+                <w:rFonts w:cstheme="minorHAnsi"/>
+                <w:b/>
+                <w:bCs/>
+                <w:color w:val="000000"/>
+                <w:kern w:val="0"/>
+                <w:sz w:val="22"/>
+                <w:szCs w:val="22"/>
+              </w:rPr>
+              <w:t>Wanzhen</w:t>
+            </w:r>
+            <w:proofErr w:type="spellEnd"/>
+            <w:r>
+              <w:rPr>
+                <w:rFonts w:cstheme="minorHAnsi"/>
+                <w:b/>
+                <w:bCs/>
+                <w:color w:val="000000"/>
+                <w:kern w:val="0"/>
+                <w:sz w:val="22"/>
+                <w:szCs w:val="22"/>
+              </w:rPr>
+              <w:t xml:space="preserve"> Wang (Comments)</w:t>
             </w:r>
           </w:p>
         </w:tc>
@@ -709,16 +1254,123 @@
           <w:p>
             <w:pPr>
               <w:rPr>
-                <w:sz w:val="22"/>
-                <w:szCs w:val="22"/>
-              </w:rPr>
-            </w:pPr>
-            <w:r>
-              <w:rPr>
-                <w:sz w:val="22"/>
-                <w:szCs w:val="22"/>
-              </w:rPr>
-              <w:t>Not implemented</w:t>
+                <w:rFonts w:cstheme="minorHAnsi"/>
+                <w:color w:val="454341"/>
+                <w:kern w:val="0"/>
+                <w:sz w:val="22"/>
+                <w:szCs w:val="22"/>
+              </w:rPr>
+            </w:pPr>
+            <w:r>
+              <w:rPr>
+                <w:rFonts w:cstheme="minorHAnsi"/>
+                <w:color w:val="454341"/>
+                <w:kern w:val="0"/>
+                <w:sz w:val="22"/>
+                <w:szCs w:val="22"/>
+              </w:rPr>
+              <w:t xml:space="preserve">After clicking “Create </w:t>
+            </w:r>
+            <w:proofErr w:type="gramStart"/>
+            <w:r>
+              <w:rPr>
+                <w:rFonts w:cstheme="minorHAnsi"/>
+                <w:color w:val="454341"/>
+                <w:kern w:val="0"/>
+                <w:sz w:val="22"/>
+                <w:szCs w:val="22"/>
+              </w:rPr>
+              <w:t>Team ”</w:t>
+            </w:r>
+            <w:proofErr w:type="gramEnd"/>
+            <w:r>
+              <w:rPr>
+                <w:rFonts w:cstheme="minorHAnsi"/>
+                <w:color w:val="454341"/>
+                <w:kern w:val="0"/>
+                <w:sz w:val="22"/>
+                <w:szCs w:val="22"/>
+              </w:rPr>
+              <w:t xml:space="preserve"> on the navigation bar, users will be lead to another page, where they can enter the team name as they like, and selecting members. There is a list of members given.</w:t>
+            </w:r>
+          </w:p>
+          <w:p>
+            <w:pPr>
+              <w:rPr>
+                <w:rFonts w:cstheme="minorHAnsi"/>
+                <w:sz w:val="22"/>
+                <w:szCs w:val="22"/>
+              </w:rPr>
+            </w:pPr>
+          </w:p>
+          <w:p>
+            <w:pPr>
+              <w:rPr>
+                <w:rFonts w:cstheme="minorHAnsi"/>
+                <w:sz w:val="22"/>
+                <w:szCs w:val="22"/>
+              </w:rPr>
+            </w:pPr>
+            <w:r>
+              <w:rPr>
+                <w:rFonts w:cstheme="minorHAnsi"/>
+                <w:color w:val="454341"/>
+                <w:kern w:val="0"/>
+                <w:sz w:val="22"/>
+                <w:szCs w:val="22"/>
+              </w:rPr>
+              <w:t>After choosing the members, it is time to send the invitation. The user can do this by clicking the “Invit</w:t>
+            </w:r>
+            <w:r>
+              <w:rPr>
+                <w:rFonts w:cstheme="minorHAnsi"/>
+                <w:color w:val="454341"/>
+                <w:kern w:val="0"/>
+                <w:sz w:val="22"/>
+                <w:szCs w:val="22"/>
+              </w:rPr>
+              <w:t>e</w:t>
+            </w:r>
+            <w:r>
+              <w:rPr>
+                <w:rFonts w:cstheme="minorHAnsi"/>
+                <w:color w:val="454341"/>
+                <w:kern w:val="0"/>
+                <w:sz w:val="22"/>
+                <w:szCs w:val="22"/>
+              </w:rPr>
+              <w:t xml:space="preserve">” button. If the invitation is sent </w:t>
+            </w:r>
+            <w:r>
+              <w:rPr>
+                <w:rFonts w:cstheme="minorHAnsi"/>
+                <w:color w:val="454341"/>
+                <w:kern w:val="0"/>
+                <w:sz w:val="22"/>
+                <w:szCs w:val="22"/>
+              </w:rPr>
+              <w:t>successfully,</w:t>
+            </w:r>
+            <w:r>
+              <w:rPr>
+                <w:rFonts w:cstheme="minorHAnsi"/>
+                <w:color w:val="454341"/>
+                <w:kern w:val="0"/>
+                <w:sz w:val="22"/>
+                <w:szCs w:val="22"/>
+              </w:rPr>
+              <w:t xml:space="preserve"> a message will appear at the very </w:t>
+            </w:r>
+            <w:r>
+              <w:rPr>
+                <w:rFonts w:cstheme="minorHAnsi"/>
+                <w:color w:val="454341"/>
+                <w:kern w:val="0"/>
+                <w:sz w:val="22"/>
+                <w:szCs w:val="22"/>
+              </w:rPr>
+              <w:lastRenderedPageBreak/>
+              <w:t>top of the page. The user that has been invited will get an invite link on their dashboard under Notifications.</w:t>
             </w:r>
           </w:p>
         </w:tc>
@@ -731,32 +1383,318 @@
           <w:p>
             <w:pPr>
               <w:rPr>
-                <w:sz w:val="22"/>
-                <w:szCs w:val="22"/>
-              </w:rPr>
-            </w:pPr>
-            <w:r>
-              <w:rPr>
-                <w:sz w:val="22"/>
-                <w:szCs w:val="22"/>
-              </w:rPr>
+                <w:rFonts w:cstheme="minorHAnsi"/>
+                <w:sz w:val="22"/>
+                <w:szCs w:val="22"/>
+              </w:rPr>
+            </w:pPr>
+            <w:r>
+              <w:rPr>
+                <w:rFonts w:cstheme="minorHAnsi"/>
+                <w:sz w:val="22"/>
+                <w:szCs w:val="22"/>
+              </w:rPr>
+              <w:lastRenderedPageBreak/>
               <w:t>Epic 3</w:t>
             </w:r>
           </w:p>
           <w:p>
             <w:pPr>
               <w:rPr>
-                <w:sz w:val="22"/>
-                <w:szCs w:val="22"/>
-              </w:rPr>
-            </w:pPr>
-            <w:r>
-              <w:rPr>
+                <w:rFonts w:cstheme="minorHAnsi"/>
+                <w:sz w:val="22"/>
+                <w:szCs w:val="22"/>
+              </w:rPr>
+            </w:pPr>
+            <w:r>
+              <w:rPr>
+                <w:rFonts w:cstheme="minorHAnsi"/>
                 <w:sz w:val="22"/>
                 <w:szCs w:val="22"/>
               </w:rPr>
               <w:t>Each user can create tasks, assign tasks to other team members, and set due dates.</w:t>
             </w:r>
+          </w:p>
+          <w:p>
+            <w:pPr>
+              <w:autoSpaceDE w:val="0"/>
+              <w:autoSpaceDN w:val="0"/>
+              <w:adjustRightInd w:val="0"/>
+              <w:spacing w:line="288" w:lineRule="auto"/>
+              <w:rPr>
+                <w:rFonts w:eastAsia="MS Gothic" w:cstheme="minorHAnsi"/>
+                <w:b/>
+                <w:bCs/>
+                <w:color w:val="000000"/>
+                <w:kern w:val="0"/>
+                <w:sz w:val="22"/>
+                <w:szCs w:val="22"/>
+              </w:rPr>
+            </w:pPr>
+            <w:r>
+              <w:rPr>
+                <w:rFonts w:cstheme="minorHAnsi"/>
+                <w:sz w:val="22"/>
+                <w:szCs w:val="22"/>
+              </w:rPr>
+              <w:br/>
+            </w:r>
+            <w:r>
+              <w:rPr>
+                <w:rFonts w:cstheme="minorHAnsi"/>
+                <w:b/>
+                <w:bCs/>
+                <w:color w:val="000000"/>
+                <w:kern w:val="0"/>
+                <w:sz w:val="22"/>
+                <w:szCs w:val="22"/>
+              </w:rPr>
+              <w:t xml:space="preserve">- </w:t>
+            </w:r>
+            <w:proofErr w:type="spellStart"/>
+            <w:r>
+              <w:rPr>
+                <w:rFonts w:cstheme="minorHAnsi"/>
+                <w:b/>
+                <w:bCs/>
+                <w:color w:val="000000"/>
+                <w:kern w:val="0"/>
+                <w:sz w:val="22"/>
+                <w:szCs w:val="22"/>
+              </w:rPr>
+              <w:t>Ashwina</w:t>
+            </w:r>
+            <w:proofErr w:type="spellEnd"/>
+            <w:r>
+              <w:rPr>
+                <w:rFonts w:cstheme="minorHAnsi"/>
+                <w:b/>
+                <w:bCs/>
+                <w:color w:val="000000"/>
+                <w:kern w:val="0"/>
+                <w:sz w:val="22"/>
+                <w:szCs w:val="22"/>
+              </w:rPr>
+              <w:t xml:space="preserve"> </w:t>
+            </w:r>
+            <w:proofErr w:type="spellStart"/>
+            <w:r>
+              <w:rPr>
+                <w:rFonts w:cstheme="minorHAnsi"/>
+                <w:b/>
+                <w:bCs/>
+                <w:color w:val="000000"/>
+                <w:kern w:val="0"/>
+                <w:sz w:val="22"/>
+                <w:szCs w:val="22"/>
+              </w:rPr>
+              <w:t>Kalanathan</w:t>
+            </w:r>
+            <w:proofErr w:type="spellEnd"/>
+            <w:r>
+              <w:rPr>
+                <w:rFonts w:cstheme="minorHAnsi"/>
+                <w:b/>
+                <w:bCs/>
+                <w:color w:val="000000"/>
+                <w:kern w:val="0"/>
+                <w:sz w:val="22"/>
+                <w:szCs w:val="22"/>
+              </w:rPr>
+              <w:t xml:space="preserve"> (</w:t>
+            </w:r>
+            <w:proofErr w:type="spellStart"/>
+            <w:proofErr w:type="gramStart"/>
+            <w:r>
+              <w:rPr>
+                <w:rFonts w:cstheme="minorHAnsi"/>
+                <w:b/>
+                <w:bCs/>
+                <w:color w:val="000000"/>
+                <w:kern w:val="0"/>
+                <w:sz w:val="22"/>
+                <w:szCs w:val="22"/>
+              </w:rPr>
+              <w:t>Models,Views</w:t>
+            </w:r>
+            <w:proofErr w:type="gramEnd"/>
+            <w:r>
+              <w:rPr>
+                <w:rFonts w:cstheme="minorHAnsi"/>
+                <w:b/>
+                <w:bCs/>
+                <w:color w:val="000000"/>
+                <w:kern w:val="0"/>
+                <w:sz w:val="22"/>
+                <w:szCs w:val="22"/>
+              </w:rPr>
+              <w:t>,Forms</w:t>
+            </w:r>
+            <w:proofErr w:type="spellEnd"/>
+            <w:r>
+              <w:rPr>
+                <w:rFonts w:cstheme="minorHAnsi"/>
+                <w:b/>
+                <w:bCs/>
+                <w:color w:val="000000"/>
+                <w:kern w:val="0"/>
+                <w:sz w:val="22"/>
+                <w:szCs w:val="22"/>
+              </w:rPr>
+              <w:t>, URLs, HTML, CSS)</w:t>
+            </w:r>
+            <w:r>
+              <w:rPr>
+                <w:rFonts w:ascii="MS Gothic" w:eastAsia="MS Gothic" w:hAnsi="MS Gothic" w:cs="MS Gothic" w:hint="eastAsia"/>
+                <w:b/>
+                <w:bCs/>
+                <w:color w:val="000000"/>
+                <w:kern w:val="0"/>
+                <w:sz w:val="22"/>
+                <w:szCs w:val="22"/>
+              </w:rPr>
+              <w:t> +</w:t>
+            </w:r>
+          </w:p>
+          <w:p>
+            <w:pPr>
+              <w:autoSpaceDE w:val="0"/>
+              <w:autoSpaceDN w:val="0"/>
+              <w:adjustRightInd w:val="0"/>
+              <w:spacing w:line="288" w:lineRule="auto"/>
+              <w:rPr>
+                <w:rFonts w:cstheme="minorHAnsi"/>
+                <w:b/>
+                <w:bCs/>
+                <w:color w:val="000000"/>
+                <w:kern w:val="0"/>
+                <w:sz w:val="22"/>
+                <w:szCs w:val="22"/>
+              </w:rPr>
+            </w:pPr>
+            <w:r>
+              <w:rPr>
+                <w:rFonts w:cstheme="minorHAnsi"/>
+                <w:b/>
+                <w:bCs/>
+                <w:color w:val="000000"/>
+                <w:kern w:val="0"/>
+                <w:sz w:val="22"/>
+                <w:szCs w:val="22"/>
+              </w:rPr>
+              <w:t xml:space="preserve">- </w:t>
+            </w:r>
+            <w:proofErr w:type="spellStart"/>
+            <w:r>
+              <w:rPr>
+                <w:rFonts w:cstheme="minorHAnsi"/>
+                <w:b/>
+                <w:bCs/>
+                <w:color w:val="000000"/>
+                <w:kern w:val="0"/>
+                <w:sz w:val="22"/>
+                <w:szCs w:val="22"/>
+              </w:rPr>
+              <w:t>Onyiyechukwu</w:t>
+            </w:r>
+            <w:proofErr w:type="spellEnd"/>
+            <w:r>
+              <w:rPr>
+                <w:rFonts w:cstheme="minorHAnsi"/>
+                <w:b/>
+                <w:bCs/>
+                <w:color w:val="000000"/>
+                <w:kern w:val="0"/>
+                <w:sz w:val="22"/>
+                <w:szCs w:val="22"/>
+              </w:rPr>
+              <w:t xml:space="preserve"> </w:t>
+            </w:r>
+            <w:proofErr w:type="spellStart"/>
+            <w:r>
+              <w:rPr>
+                <w:rFonts w:cstheme="minorHAnsi"/>
+                <w:b/>
+                <w:bCs/>
+                <w:color w:val="000000"/>
+                <w:kern w:val="0"/>
+                <w:sz w:val="22"/>
+                <w:szCs w:val="22"/>
+              </w:rPr>
+              <w:t>Dozie</w:t>
+            </w:r>
+            <w:proofErr w:type="spellEnd"/>
+            <w:r>
+              <w:rPr>
+                <w:rFonts w:cstheme="minorHAnsi"/>
+                <w:b/>
+                <w:bCs/>
+                <w:color w:val="000000"/>
+                <w:kern w:val="0"/>
+                <w:sz w:val="22"/>
+                <w:szCs w:val="22"/>
+              </w:rPr>
+              <w:t xml:space="preserve"> (HTML, CSS, Code Quality Check)</w:t>
+            </w:r>
+          </w:p>
+          <w:p>
+            <w:pPr>
+              <w:rPr>
+                <w:rFonts w:cstheme="minorHAnsi"/>
+                <w:b/>
+                <w:bCs/>
+                <w:sz w:val="22"/>
+                <w:szCs w:val="22"/>
+              </w:rPr>
+            </w:pPr>
+            <w:r>
+              <w:rPr>
+                <w:rFonts w:cstheme="minorHAnsi"/>
+                <w:b/>
+                <w:bCs/>
+                <w:color w:val="000000"/>
+                <w:kern w:val="0"/>
+                <w:sz w:val="22"/>
+                <w:szCs w:val="22"/>
+              </w:rPr>
+              <w:t xml:space="preserve">- </w:t>
+            </w:r>
+            <w:proofErr w:type="spellStart"/>
+            <w:r>
+              <w:rPr>
+                <w:rFonts w:cstheme="minorHAnsi"/>
+                <w:b/>
+                <w:bCs/>
+                <w:color w:val="000000"/>
+                <w:kern w:val="0"/>
+                <w:sz w:val="22"/>
+                <w:szCs w:val="22"/>
+              </w:rPr>
+              <w:t>Wanzhen</w:t>
+            </w:r>
+            <w:proofErr w:type="spellEnd"/>
+            <w:r>
+              <w:rPr>
+                <w:rFonts w:cstheme="minorHAnsi"/>
+                <w:b/>
+                <w:bCs/>
+                <w:color w:val="000000"/>
+                <w:kern w:val="0"/>
+                <w:sz w:val="22"/>
+                <w:szCs w:val="22"/>
+              </w:rPr>
+              <w:t xml:space="preserve"> Wang (Comments)</w:t>
+            </w:r>
+          </w:p>
+          <w:p>
+            <w:pPr>
+              <w:rPr>
+                <w:rFonts w:cstheme="minorHAnsi"/>
+                <w:sz w:val="22"/>
+                <w:szCs w:val="22"/>
+              </w:rPr>
+            </w:pPr>
           </w:p>
         </w:tc>
         <w:tc>
@@ -766,16 +1704,204 @@
           <w:p>
             <w:pPr>
               <w:rPr>
-                <w:sz w:val="22"/>
-                <w:szCs w:val="22"/>
-              </w:rPr>
-            </w:pPr>
-            <w:r>
-              <w:rPr>
-                <w:sz w:val="22"/>
-                <w:szCs w:val="22"/>
-              </w:rPr>
-              <w:t>Not implemented</w:t>
+                <w:rFonts w:cstheme="minorHAnsi"/>
+                <w:color w:val="454341"/>
+                <w:kern w:val="0"/>
+                <w:sz w:val="22"/>
+                <w:szCs w:val="22"/>
+              </w:rPr>
+            </w:pPr>
+            <w:r>
+              <w:rPr>
+                <w:rFonts w:cstheme="minorHAnsi"/>
+                <w:color w:val="454341"/>
+                <w:kern w:val="0"/>
+                <w:sz w:val="22"/>
+                <w:szCs w:val="22"/>
+              </w:rPr>
+              <w:t xml:space="preserve">In the dashboard, the top section includes navigation options "Task Manager" and "Create Team”. </w:t>
+            </w:r>
+          </w:p>
+          <w:p>
+            <w:pPr>
+              <w:rPr>
+                <w:rFonts w:cstheme="minorHAnsi"/>
+                <w:color w:val="454341"/>
+                <w:kern w:val="0"/>
+                <w:sz w:val="22"/>
+                <w:szCs w:val="22"/>
+              </w:rPr>
+            </w:pPr>
+          </w:p>
+          <w:p>
+            <w:pPr>
+              <w:rPr>
+                <w:rFonts w:cstheme="minorHAnsi"/>
+                <w:color w:val="454341"/>
+                <w:kern w:val="0"/>
+                <w:sz w:val="22"/>
+                <w:szCs w:val="22"/>
+              </w:rPr>
+            </w:pPr>
+            <w:r>
+              <w:rPr>
+                <w:rFonts w:cstheme="minorHAnsi"/>
+                <w:color w:val="454341"/>
+                <w:kern w:val="0"/>
+                <w:sz w:val="22"/>
+                <w:szCs w:val="22"/>
+              </w:rPr>
+              <w:t xml:space="preserve">After clicking “Create Team” on the navigation bar, users will be </w:t>
+            </w:r>
+            <w:r>
+              <w:rPr>
+                <w:rFonts w:cstheme="minorHAnsi"/>
+                <w:color w:val="454341"/>
+                <w:kern w:val="0"/>
+                <w:sz w:val="22"/>
+                <w:szCs w:val="22"/>
+              </w:rPr>
+              <w:t>led</w:t>
+            </w:r>
+            <w:r>
+              <w:rPr>
+                <w:rFonts w:cstheme="minorHAnsi"/>
+                <w:color w:val="454341"/>
+                <w:kern w:val="0"/>
+                <w:sz w:val="22"/>
+                <w:szCs w:val="22"/>
+              </w:rPr>
+              <w:t xml:space="preserve"> to another page, where they can enter the </w:t>
+            </w:r>
+            <w:r>
+              <w:rPr>
+                <w:rFonts w:cstheme="minorHAnsi"/>
+                <w:color w:val="454341"/>
+                <w:kern w:val="0"/>
+                <w:sz w:val="22"/>
+                <w:szCs w:val="22"/>
+              </w:rPr>
+              <w:t>team’s</w:t>
+            </w:r>
+            <w:r>
+              <w:rPr>
+                <w:rFonts w:cstheme="minorHAnsi"/>
+                <w:color w:val="454341"/>
+                <w:kern w:val="0"/>
+                <w:sz w:val="22"/>
+                <w:szCs w:val="22"/>
+              </w:rPr>
+              <w:t xml:space="preserve"> name as they </w:t>
+            </w:r>
+            <w:r>
+              <w:rPr>
+                <w:rFonts w:cstheme="minorHAnsi"/>
+                <w:color w:val="454341"/>
+                <w:kern w:val="0"/>
+                <w:sz w:val="22"/>
+                <w:szCs w:val="22"/>
+              </w:rPr>
+              <w:t>like and</w:t>
+            </w:r>
+            <w:r>
+              <w:rPr>
+                <w:rFonts w:cstheme="minorHAnsi"/>
+                <w:color w:val="454341"/>
+                <w:kern w:val="0"/>
+                <w:sz w:val="22"/>
+                <w:szCs w:val="22"/>
+              </w:rPr>
+              <w:t xml:space="preserve"> selecting members. There is a list of members given.</w:t>
+            </w:r>
+          </w:p>
+          <w:p>
+            <w:pPr>
+              <w:rPr>
+                <w:rFonts w:cstheme="minorHAnsi"/>
+                <w:color w:val="454341"/>
+                <w:kern w:val="0"/>
+                <w:sz w:val="22"/>
+                <w:szCs w:val="22"/>
+              </w:rPr>
+            </w:pPr>
+          </w:p>
+          <w:p>
+            <w:pPr>
+              <w:rPr>
+                <w:rFonts w:cstheme="minorHAnsi"/>
+                <w:sz w:val="22"/>
+                <w:szCs w:val="22"/>
+              </w:rPr>
+            </w:pPr>
+            <w:r>
+              <w:rPr>
+                <w:rFonts w:cstheme="minorHAnsi"/>
+                <w:color w:val="454341"/>
+                <w:kern w:val="0"/>
+                <w:sz w:val="22"/>
+                <w:szCs w:val="22"/>
+              </w:rPr>
+              <w:t xml:space="preserve">After successfully creating the team, team tasks can be added. Users </w:t>
+            </w:r>
+            <w:r>
+              <w:rPr>
+                <w:rFonts w:cstheme="minorHAnsi"/>
+                <w:color w:val="454341"/>
+                <w:kern w:val="0"/>
+                <w:sz w:val="22"/>
+                <w:szCs w:val="22"/>
+              </w:rPr>
+              <w:t>can</w:t>
+            </w:r>
+            <w:r>
+              <w:rPr>
+                <w:rFonts w:cstheme="minorHAnsi"/>
+                <w:color w:val="454341"/>
+                <w:kern w:val="0"/>
+                <w:sz w:val="22"/>
+                <w:szCs w:val="22"/>
+              </w:rPr>
+              <w:t xml:space="preserve"> view the team details, and the team manager can invite or delete members anytime. In the space next to Team Details, team manager can add description to the task and choose members to do the task. Below is the setting of the due date. A calendar can be opened once the user </w:t>
+            </w:r>
+            <w:r>
+              <w:rPr>
+                <w:rFonts w:cstheme="minorHAnsi"/>
+                <w:color w:val="454341"/>
+                <w:kern w:val="0"/>
+                <w:sz w:val="22"/>
+                <w:szCs w:val="22"/>
+              </w:rPr>
+              <w:t>clicks</w:t>
+            </w:r>
+            <w:r>
+              <w:rPr>
+                <w:rFonts w:cstheme="minorHAnsi"/>
+                <w:color w:val="454341"/>
+                <w:kern w:val="0"/>
+                <w:sz w:val="22"/>
+                <w:szCs w:val="22"/>
+              </w:rPr>
+              <w:t xml:space="preserve"> at the due date’s bar. </w:t>
+            </w:r>
+            <w:r>
+              <w:rPr>
+                <w:rFonts w:cstheme="minorHAnsi"/>
+                <w:color w:val="454341"/>
+                <w:kern w:val="0"/>
+                <w:sz w:val="22"/>
+                <w:szCs w:val="22"/>
+              </w:rPr>
+              <w:br/>
+            </w:r>
+            <w:r>
+              <w:rPr>
+                <w:rFonts w:cstheme="minorHAnsi"/>
+                <w:color w:val="454341"/>
+                <w:kern w:val="0"/>
+                <w:sz w:val="22"/>
+                <w:szCs w:val="22"/>
+              </w:rPr>
+              <w:br/>
             </w:r>
           </w:p>
         </w:tc>
@@ -788,12 +1914,14 @@
           <w:p>
             <w:pPr>
               <w:rPr>
-                <w:sz w:val="22"/>
-                <w:szCs w:val="22"/>
-              </w:rPr>
-            </w:pPr>
-            <w:r>
-              <w:rPr>
+                <w:rFonts w:cstheme="minorHAnsi"/>
+                <w:sz w:val="22"/>
+                <w:szCs w:val="22"/>
+              </w:rPr>
+            </w:pPr>
+            <w:r>
+              <w:rPr>
+                <w:rFonts w:cstheme="minorHAnsi"/>
                 <w:sz w:val="22"/>
                 <w:szCs w:val="22"/>
               </w:rPr>
@@ -803,12 +1931,14 @@
           <w:p>
             <w:pPr>
               <w:rPr>
-                <w:sz w:val="22"/>
-                <w:szCs w:val="22"/>
-              </w:rPr>
-            </w:pPr>
-            <w:r>
-              <w:rPr>
+                <w:rFonts w:cstheme="minorHAnsi"/>
+                <w:sz w:val="22"/>
+                <w:szCs w:val="22"/>
+              </w:rPr>
+            </w:pPr>
+            <w:r>
+              <w:rPr>
+                <w:rFonts w:cstheme="minorHAnsi"/>
                 <w:sz w:val="22"/>
                 <w:szCs w:val="22"/>
               </w:rPr>
@@ -817,6 +1947,7 @@
             <w:proofErr w:type="gramStart"/>
             <w:r>
               <w:rPr>
+                <w:rFonts w:cstheme="minorHAnsi"/>
                 <w:sz w:val="22"/>
                 <w:szCs w:val="22"/>
               </w:rPr>
@@ -825,10 +1956,282 @@
             <w:proofErr w:type="gramEnd"/>
             <w:r>
               <w:rPr>
+                <w:rFonts w:cstheme="minorHAnsi"/>
                 <w:sz w:val="22"/>
                 <w:szCs w:val="22"/>
               </w:rPr>
               <w:t xml:space="preserve"> team tasks.</w:t>
+            </w:r>
+          </w:p>
+          <w:p>
+            <w:pPr>
+              <w:rPr>
+                <w:rFonts w:cstheme="minorHAnsi"/>
+                <w:sz w:val="22"/>
+                <w:szCs w:val="22"/>
+              </w:rPr>
+            </w:pPr>
+          </w:p>
+          <w:p>
+            <w:pPr>
+              <w:autoSpaceDE w:val="0"/>
+              <w:autoSpaceDN w:val="0"/>
+              <w:adjustRightInd w:val="0"/>
+              <w:spacing w:line="288" w:lineRule="auto"/>
+              <w:rPr>
+                <w:rFonts w:eastAsia="MS Gothic" w:cstheme="minorHAnsi"/>
+                <w:b/>
+                <w:bCs/>
+                <w:color w:val="000000"/>
+                <w:kern w:val="0"/>
+                <w:sz w:val="22"/>
+                <w:szCs w:val="22"/>
+              </w:rPr>
+            </w:pPr>
+            <w:r>
+              <w:rPr>
+                <w:rFonts w:cstheme="minorHAnsi"/>
+                <w:b/>
+                <w:bCs/>
+                <w:color w:val="000000"/>
+                <w:kern w:val="0"/>
+                <w:sz w:val="22"/>
+                <w:szCs w:val="22"/>
+              </w:rPr>
+              <w:t xml:space="preserve">- </w:t>
+            </w:r>
+            <w:proofErr w:type="spellStart"/>
+            <w:r>
+              <w:rPr>
+                <w:rFonts w:cstheme="minorHAnsi"/>
+                <w:b/>
+                <w:bCs/>
+                <w:color w:val="000000"/>
+                <w:kern w:val="0"/>
+                <w:sz w:val="22"/>
+                <w:szCs w:val="22"/>
+              </w:rPr>
+              <w:t>Ashwina</w:t>
+            </w:r>
+            <w:proofErr w:type="spellEnd"/>
+            <w:r>
+              <w:rPr>
+                <w:rFonts w:cstheme="minorHAnsi"/>
+                <w:b/>
+                <w:bCs/>
+                <w:color w:val="000000"/>
+                <w:kern w:val="0"/>
+                <w:sz w:val="22"/>
+                <w:szCs w:val="22"/>
+              </w:rPr>
+              <w:t xml:space="preserve"> </w:t>
+            </w:r>
+            <w:proofErr w:type="spellStart"/>
+            <w:r>
+              <w:rPr>
+                <w:rFonts w:cstheme="minorHAnsi"/>
+                <w:b/>
+                <w:bCs/>
+                <w:color w:val="000000"/>
+                <w:kern w:val="0"/>
+                <w:sz w:val="22"/>
+                <w:szCs w:val="22"/>
+              </w:rPr>
+              <w:t>Kalanathan</w:t>
+            </w:r>
+            <w:proofErr w:type="spellEnd"/>
+            <w:r>
+              <w:rPr>
+                <w:rFonts w:cstheme="minorHAnsi"/>
+                <w:b/>
+                <w:bCs/>
+                <w:color w:val="000000"/>
+                <w:kern w:val="0"/>
+                <w:sz w:val="22"/>
+                <w:szCs w:val="22"/>
+              </w:rPr>
+              <w:t xml:space="preserve"> (</w:t>
+            </w:r>
+            <w:proofErr w:type="spellStart"/>
+            <w:proofErr w:type="gramStart"/>
+            <w:r>
+              <w:rPr>
+                <w:rFonts w:cstheme="minorHAnsi"/>
+                <w:b/>
+                <w:bCs/>
+                <w:color w:val="000000"/>
+                <w:kern w:val="0"/>
+                <w:sz w:val="22"/>
+                <w:szCs w:val="22"/>
+              </w:rPr>
+              <w:t>Models,Views</w:t>
+            </w:r>
+            <w:proofErr w:type="gramEnd"/>
+            <w:r>
+              <w:rPr>
+                <w:rFonts w:cstheme="minorHAnsi"/>
+                <w:b/>
+                <w:bCs/>
+                <w:color w:val="000000"/>
+                <w:kern w:val="0"/>
+                <w:sz w:val="22"/>
+                <w:szCs w:val="22"/>
+              </w:rPr>
+              <w:t>,Forms</w:t>
+            </w:r>
+            <w:proofErr w:type="spellEnd"/>
+            <w:r>
+              <w:rPr>
+                <w:rFonts w:cstheme="minorHAnsi"/>
+                <w:b/>
+                <w:bCs/>
+                <w:color w:val="000000"/>
+                <w:kern w:val="0"/>
+                <w:sz w:val="22"/>
+                <w:szCs w:val="22"/>
+              </w:rPr>
+              <w:t>, URLs, HTML, CSS)</w:t>
+            </w:r>
+            <w:r>
+              <w:rPr>
+                <w:rFonts w:ascii="MS Gothic" w:eastAsia="MS Gothic" w:hAnsi="MS Gothic" w:cs="MS Gothic" w:hint="eastAsia"/>
+                <w:b/>
+                <w:bCs/>
+                <w:color w:val="000000"/>
+                <w:kern w:val="0"/>
+                <w:sz w:val="22"/>
+                <w:szCs w:val="22"/>
+              </w:rPr>
+              <w:t> +</w:t>
+            </w:r>
+          </w:p>
+          <w:p>
+            <w:pPr>
+              <w:autoSpaceDE w:val="0"/>
+              <w:autoSpaceDN w:val="0"/>
+              <w:adjustRightInd w:val="0"/>
+              <w:spacing w:line="288" w:lineRule="auto"/>
+              <w:rPr>
+                <w:rFonts w:cstheme="minorHAnsi"/>
+                <w:b/>
+                <w:bCs/>
+                <w:color w:val="000000"/>
+                <w:kern w:val="0"/>
+                <w:sz w:val="22"/>
+                <w:szCs w:val="22"/>
+              </w:rPr>
+            </w:pPr>
+            <w:r>
+              <w:rPr>
+                <w:rFonts w:cstheme="minorHAnsi"/>
+                <w:b/>
+                <w:bCs/>
+                <w:color w:val="000000"/>
+                <w:kern w:val="0"/>
+                <w:sz w:val="22"/>
+                <w:szCs w:val="22"/>
+              </w:rPr>
+              <w:t xml:space="preserve">- </w:t>
+            </w:r>
+            <w:proofErr w:type="spellStart"/>
+            <w:r>
+              <w:rPr>
+                <w:rFonts w:cstheme="minorHAnsi"/>
+                <w:b/>
+                <w:bCs/>
+                <w:color w:val="000000"/>
+                <w:kern w:val="0"/>
+                <w:sz w:val="22"/>
+                <w:szCs w:val="22"/>
+              </w:rPr>
+              <w:t>Onyiyechukwu</w:t>
+            </w:r>
+            <w:proofErr w:type="spellEnd"/>
+            <w:r>
+              <w:rPr>
+                <w:rFonts w:cstheme="minorHAnsi"/>
+                <w:b/>
+                <w:bCs/>
+                <w:color w:val="000000"/>
+                <w:kern w:val="0"/>
+                <w:sz w:val="22"/>
+                <w:szCs w:val="22"/>
+              </w:rPr>
+              <w:t xml:space="preserve"> </w:t>
+            </w:r>
+            <w:proofErr w:type="spellStart"/>
+            <w:r>
+              <w:rPr>
+                <w:rFonts w:cstheme="minorHAnsi"/>
+                <w:b/>
+                <w:bCs/>
+                <w:color w:val="000000"/>
+                <w:kern w:val="0"/>
+                <w:sz w:val="22"/>
+                <w:szCs w:val="22"/>
+              </w:rPr>
+              <w:t>Dozie</w:t>
+            </w:r>
+            <w:proofErr w:type="spellEnd"/>
+            <w:r>
+              <w:rPr>
+                <w:rFonts w:cstheme="minorHAnsi"/>
+                <w:b/>
+                <w:bCs/>
+                <w:color w:val="000000"/>
+                <w:kern w:val="0"/>
+                <w:sz w:val="22"/>
+                <w:szCs w:val="22"/>
+              </w:rPr>
+              <w:t xml:space="preserve"> (HTML, CSS, Code Quality Check)</w:t>
+            </w:r>
+          </w:p>
+          <w:p>
+            <w:pPr>
+              <w:rPr>
+                <w:rFonts w:cstheme="minorHAnsi"/>
+                <w:sz w:val="22"/>
+                <w:szCs w:val="22"/>
+              </w:rPr>
+            </w:pPr>
+            <w:r>
+              <w:rPr>
+                <w:rFonts w:cstheme="minorHAnsi"/>
+                <w:b/>
+                <w:bCs/>
+                <w:color w:val="000000"/>
+                <w:kern w:val="0"/>
+                <w:sz w:val="22"/>
+                <w:szCs w:val="22"/>
+              </w:rPr>
+              <w:t xml:space="preserve">- </w:t>
+            </w:r>
+            <w:proofErr w:type="spellStart"/>
+            <w:r>
+              <w:rPr>
+                <w:rFonts w:cstheme="minorHAnsi"/>
+                <w:b/>
+                <w:bCs/>
+                <w:color w:val="000000"/>
+                <w:kern w:val="0"/>
+                <w:sz w:val="22"/>
+                <w:szCs w:val="22"/>
+              </w:rPr>
+              <w:t>Wanzhen</w:t>
+            </w:r>
+            <w:proofErr w:type="spellEnd"/>
+            <w:r>
+              <w:rPr>
+                <w:rFonts w:cstheme="minorHAnsi"/>
+                <w:b/>
+                <w:bCs/>
+                <w:color w:val="000000"/>
+                <w:kern w:val="0"/>
+                <w:sz w:val="22"/>
+                <w:szCs w:val="22"/>
+              </w:rPr>
+              <w:t xml:space="preserve"> Wang (Comments)</w:t>
             </w:r>
           </w:p>
         </w:tc>
@@ -839,16 +2242,62 @@
           <w:p>
             <w:pPr>
               <w:rPr>
-                <w:sz w:val="22"/>
-                <w:szCs w:val="22"/>
-              </w:rPr>
-            </w:pPr>
-            <w:r>
-              <w:rPr>
-                <w:sz w:val="22"/>
-                <w:szCs w:val="22"/>
-              </w:rPr>
-              <w:t>Not implemented</w:t>
+                <w:rFonts w:cstheme="minorHAnsi"/>
+                <w:sz w:val="22"/>
+                <w:szCs w:val="22"/>
+              </w:rPr>
+            </w:pPr>
+            <w:r>
+              <w:rPr>
+                <w:rFonts w:cstheme="minorHAnsi"/>
+                <w:color w:val="454341"/>
+                <w:kern w:val="0"/>
+                <w:sz w:val="22"/>
+                <w:szCs w:val="22"/>
+              </w:rPr>
+              <w:t xml:space="preserve">In the dashboard, the top section includes navigation options "Task Manager" and "Create Team”. The main greeting is followed by a user handle.  Below this, there are sections titled "Your Teams" and "Your Tasks”. Under “Your Teams”, the teams that the user currently in will be presented. Under "Your Tasks", there is a space for a list, if it is empty, that indicating that no tasks have been assigned or created </w:t>
+            </w:r>
+            <w:r>
+              <w:rPr>
+                <w:rFonts w:cstheme="minorHAnsi"/>
+                <w:color w:val="454341"/>
+                <w:kern w:val="0"/>
+                <w:sz w:val="22"/>
+                <w:szCs w:val="22"/>
+              </w:rPr>
+              <w:t>yet. The</w:t>
+            </w:r>
+            <w:r>
+              <w:rPr>
+                <w:rFonts w:cstheme="minorHAnsi"/>
+                <w:color w:val="454341"/>
+                <w:kern w:val="0"/>
+                <w:sz w:val="22"/>
+                <w:szCs w:val="22"/>
+              </w:rPr>
+              <w:t xml:space="preserve"> "Notifications" section at the bottom indicates if there </w:t>
+            </w:r>
+            <w:proofErr w:type="gramStart"/>
+            <w:r>
+              <w:rPr>
+                <w:rFonts w:cstheme="minorHAnsi"/>
+                <w:color w:val="454341"/>
+                <w:kern w:val="0"/>
+                <w:sz w:val="22"/>
+                <w:szCs w:val="22"/>
+              </w:rPr>
+              <w:t>is</w:t>
+            </w:r>
+            <w:proofErr w:type="gramEnd"/>
+            <w:r>
+              <w:rPr>
+                <w:rFonts w:cstheme="minorHAnsi"/>
+                <w:color w:val="454341"/>
+                <w:kern w:val="0"/>
+                <w:sz w:val="22"/>
+                <w:szCs w:val="22"/>
+              </w:rPr>
+              <w:t xml:space="preserve"> any new notifications for the user.</w:t>
             </w:r>
           </w:p>
         </w:tc>
@@ -861,32 +2310,306 @@
           <w:p>
             <w:pPr>
               <w:rPr>
-                <w:sz w:val="22"/>
-                <w:szCs w:val="22"/>
-              </w:rPr>
-            </w:pPr>
-            <w:r>
-              <w:rPr>
-                <w:sz w:val="22"/>
-                <w:szCs w:val="22"/>
-              </w:rPr>
-              <w:lastRenderedPageBreak/>
-              <w:t>Epic 5</w:t>
-            </w:r>
-          </w:p>
-          <w:p>
-            <w:pPr>
-              <w:rPr>
-                <w:sz w:val="22"/>
-                <w:szCs w:val="22"/>
-              </w:rPr>
-            </w:pPr>
-            <w:r>
-              <w:rPr>
-                <w:sz w:val="22"/>
-                <w:szCs w:val="22"/>
-              </w:rPr>
-              <w:t>Enable users to search, order and filter tasks.  These could be based on name, completion status, priority, due date ranges, assigned developer, or team/project.</w:t>
+                <w:rFonts w:cstheme="minorHAnsi"/>
+                <w:sz w:val="22"/>
+                <w:szCs w:val="22"/>
+              </w:rPr>
+            </w:pPr>
+            <w:r>
+              <w:rPr>
+                <w:rFonts w:cstheme="minorHAnsi"/>
+                <w:sz w:val="22"/>
+                <w:szCs w:val="22"/>
+              </w:rPr>
+              <w:t>Epic 10</w:t>
+            </w:r>
+          </w:p>
+          <w:p>
+            <w:pPr>
+              <w:rPr>
+                <w:rFonts w:cstheme="minorHAnsi"/>
+                <w:sz w:val="22"/>
+                <w:szCs w:val="22"/>
+              </w:rPr>
+            </w:pPr>
+            <w:r>
+              <w:rPr>
+                <w:rFonts w:cstheme="minorHAnsi"/>
+                <w:sz w:val="22"/>
+                <w:szCs w:val="22"/>
+              </w:rPr>
+              <w:t>Add a notification system (within the constraints of a Django) to alert users about task assignments and upcoming due dates.</w:t>
+            </w:r>
+          </w:p>
+          <w:p>
+            <w:pPr>
+              <w:rPr>
+                <w:rFonts w:cstheme="minorHAnsi"/>
+                <w:sz w:val="22"/>
+                <w:szCs w:val="22"/>
+              </w:rPr>
+            </w:pPr>
+          </w:p>
+          <w:p>
+            <w:pPr>
+              <w:autoSpaceDE w:val="0"/>
+              <w:autoSpaceDN w:val="0"/>
+              <w:adjustRightInd w:val="0"/>
+              <w:spacing w:line="288" w:lineRule="auto"/>
+              <w:rPr>
+                <w:rFonts w:eastAsia="MS Gothic" w:cstheme="minorHAnsi"/>
+                <w:b/>
+                <w:bCs/>
+                <w:color w:val="000000"/>
+                <w:kern w:val="0"/>
+                <w:sz w:val="22"/>
+                <w:szCs w:val="22"/>
+              </w:rPr>
+            </w:pPr>
+            <w:r>
+              <w:rPr>
+                <w:rFonts w:cstheme="minorHAnsi"/>
+                <w:b/>
+                <w:bCs/>
+                <w:color w:val="000000"/>
+                <w:kern w:val="0"/>
+                <w:sz w:val="22"/>
+                <w:szCs w:val="22"/>
+              </w:rPr>
+              <w:t xml:space="preserve">- </w:t>
+            </w:r>
+            <w:proofErr w:type="spellStart"/>
+            <w:r>
+              <w:rPr>
+                <w:rFonts w:cstheme="minorHAnsi"/>
+                <w:b/>
+                <w:bCs/>
+                <w:color w:val="000000"/>
+                <w:kern w:val="0"/>
+                <w:sz w:val="22"/>
+                <w:szCs w:val="22"/>
+              </w:rPr>
+              <w:t>Ashwina</w:t>
+            </w:r>
+            <w:proofErr w:type="spellEnd"/>
+            <w:r>
+              <w:rPr>
+                <w:rFonts w:cstheme="minorHAnsi"/>
+                <w:b/>
+                <w:bCs/>
+                <w:color w:val="000000"/>
+                <w:kern w:val="0"/>
+                <w:sz w:val="22"/>
+                <w:szCs w:val="22"/>
+              </w:rPr>
+              <w:t xml:space="preserve"> </w:t>
+            </w:r>
+            <w:proofErr w:type="spellStart"/>
+            <w:r>
+              <w:rPr>
+                <w:rFonts w:cstheme="minorHAnsi"/>
+                <w:b/>
+                <w:bCs/>
+                <w:color w:val="000000"/>
+                <w:kern w:val="0"/>
+                <w:sz w:val="22"/>
+                <w:szCs w:val="22"/>
+              </w:rPr>
+              <w:t>Kalanathan</w:t>
+            </w:r>
+            <w:proofErr w:type="spellEnd"/>
+            <w:r>
+              <w:rPr>
+                <w:rFonts w:cstheme="minorHAnsi"/>
+                <w:b/>
+                <w:bCs/>
+                <w:color w:val="000000"/>
+                <w:kern w:val="0"/>
+                <w:sz w:val="22"/>
+                <w:szCs w:val="22"/>
+              </w:rPr>
+              <w:t xml:space="preserve"> (</w:t>
+            </w:r>
+            <w:proofErr w:type="spellStart"/>
+            <w:proofErr w:type="gramStart"/>
+            <w:r>
+              <w:rPr>
+                <w:rFonts w:cstheme="minorHAnsi"/>
+                <w:b/>
+                <w:bCs/>
+                <w:color w:val="000000"/>
+                <w:kern w:val="0"/>
+                <w:sz w:val="22"/>
+                <w:szCs w:val="22"/>
+              </w:rPr>
+              <w:t>Models,Views</w:t>
+            </w:r>
+            <w:proofErr w:type="gramEnd"/>
+            <w:r>
+              <w:rPr>
+                <w:rFonts w:cstheme="minorHAnsi"/>
+                <w:b/>
+                <w:bCs/>
+                <w:color w:val="000000"/>
+                <w:kern w:val="0"/>
+                <w:sz w:val="22"/>
+                <w:szCs w:val="22"/>
+              </w:rPr>
+              <w:t>,Forms</w:t>
+            </w:r>
+            <w:proofErr w:type="spellEnd"/>
+            <w:r>
+              <w:rPr>
+                <w:rFonts w:cstheme="minorHAnsi"/>
+                <w:b/>
+                <w:bCs/>
+                <w:color w:val="000000"/>
+                <w:kern w:val="0"/>
+                <w:sz w:val="22"/>
+                <w:szCs w:val="22"/>
+              </w:rPr>
+              <w:t>, URLs, HTML, CSS)</w:t>
+            </w:r>
+            <w:r>
+              <w:rPr>
+                <w:rFonts w:ascii="MS Gothic" w:eastAsia="MS Gothic" w:hAnsi="MS Gothic" w:cs="MS Gothic" w:hint="eastAsia"/>
+                <w:b/>
+                <w:bCs/>
+                <w:color w:val="000000"/>
+                <w:kern w:val="0"/>
+                <w:sz w:val="22"/>
+                <w:szCs w:val="22"/>
+              </w:rPr>
+              <w:t> +</w:t>
+            </w:r>
+          </w:p>
+          <w:p>
+            <w:pPr>
+              <w:autoSpaceDE w:val="0"/>
+              <w:autoSpaceDN w:val="0"/>
+              <w:adjustRightInd w:val="0"/>
+              <w:spacing w:line="288" w:lineRule="auto"/>
+              <w:rPr>
+                <w:rFonts w:cstheme="minorHAnsi"/>
+                <w:b/>
+                <w:bCs/>
+                <w:color w:val="000000"/>
+                <w:kern w:val="0"/>
+                <w:sz w:val="22"/>
+                <w:szCs w:val="22"/>
+              </w:rPr>
+            </w:pPr>
+            <w:r>
+              <w:rPr>
+                <w:rFonts w:cstheme="minorHAnsi"/>
+                <w:b/>
+                <w:bCs/>
+                <w:color w:val="000000"/>
+                <w:kern w:val="0"/>
+                <w:sz w:val="22"/>
+                <w:szCs w:val="22"/>
+              </w:rPr>
+              <w:t xml:space="preserve">- </w:t>
+            </w:r>
+            <w:proofErr w:type="spellStart"/>
+            <w:r>
+              <w:rPr>
+                <w:rFonts w:cstheme="minorHAnsi"/>
+                <w:b/>
+                <w:bCs/>
+                <w:color w:val="000000"/>
+                <w:kern w:val="0"/>
+                <w:sz w:val="22"/>
+                <w:szCs w:val="22"/>
+              </w:rPr>
+              <w:t>Onyiyechukwu</w:t>
+            </w:r>
+            <w:proofErr w:type="spellEnd"/>
+            <w:r>
+              <w:rPr>
+                <w:rFonts w:cstheme="minorHAnsi"/>
+                <w:b/>
+                <w:bCs/>
+                <w:color w:val="000000"/>
+                <w:kern w:val="0"/>
+                <w:sz w:val="22"/>
+                <w:szCs w:val="22"/>
+              </w:rPr>
+              <w:t xml:space="preserve"> </w:t>
+            </w:r>
+            <w:proofErr w:type="spellStart"/>
+            <w:r>
+              <w:rPr>
+                <w:rFonts w:cstheme="minorHAnsi"/>
+                <w:b/>
+                <w:bCs/>
+                <w:color w:val="000000"/>
+                <w:kern w:val="0"/>
+                <w:sz w:val="22"/>
+                <w:szCs w:val="22"/>
+              </w:rPr>
+              <w:t>Dozie</w:t>
+            </w:r>
+            <w:proofErr w:type="spellEnd"/>
+            <w:r>
+              <w:rPr>
+                <w:rFonts w:cstheme="minorHAnsi"/>
+                <w:b/>
+                <w:bCs/>
+                <w:color w:val="000000"/>
+                <w:kern w:val="0"/>
+                <w:sz w:val="22"/>
+                <w:szCs w:val="22"/>
+              </w:rPr>
+              <w:t xml:space="preserve"> (HTML, CSS, Code Quality Check)</w:t>
+            </w:r>
+          </w:p>
+          <w:p>
+            <w:pPr>
+              <w:rPr>
+                <w:rFonts w:cstheme="minorHAnsi"/>
+                <w:sz w:val="22"/>
+                <w:szCs w:val="22"/>
+              </w:rPr>
+            </w:pPr>
+            <w:r>
+              <w:rPr>
+                <w:rFonts w:cstheme="minorHAnsi"/>
+                <w:b/>
+                <w:bCs/>
+                <w:color w:val="000000"/>
+                <w:kern w:val="0"/>
+                <w:sz w:val="22"/>
+                <w:szCs w:val="22"/>
+              </w:rPr>
+              <w:t xml:space="preserve">- </w:t>
+            </w:r>
+            <w:proofErr w:type="spellStart"/>
+            <w:r>
+              <w:rPr>
+                <w:rFonts w:cstheme="minorHAnsi"/>
+                <w:b/>
+                <w:bCs/>
+                <w:color w:val="000000"/>
+                <w:kern w:val="0"/>
+                <w:sz w:val="22"/>
+                <w:szCs w:val="22"/>
+              </w:rPr>
+              <w:t>Wanzhen</w:t>
+            </w:r>
+            <w:proofErr w:type="spellEnd"/>
+            <w:r>
+              <w:rPr>
+                <w:rFonts w:cstheme="minorHAnsi"/>
+                <w:b/>
+                <w:bCs/>
+                <w:color w:val="000000"/>
+                <w:kern w:val="0"/>
+                <w:sz w:val="22"/>
+                <w:szCs w:val="22"/>
+              </w:rPr>
+              <w:t xml:space="preserve"> Wang (Comments)</w:t>
             </w:r>
           </w:p>
         </w:tc>
@@ -897,374 +2620,18 @@
           <w:p>
             <w:pPr>
               <w:rPr>
-                <w:sz w:val="22"/>
-                <w:szCs w:val="22"/>
-              </w:rPr>
-            </w:pPr>
-            <w:r>
-              <w:rPr>
-                <w:sz w:val="22"/>
-                <w:szCs w:val="22"/>
-              </w:rPr>
-              <w:t>Not implemented</w:t>
-            </w:r>
-          </w:p>
-        </w:tc>
-      </w:tr>
-      <w:tr>
-        <w:tc>
-          <w:tcPr>
-            <w:tcW w:w="4505" w:type="dxa"/>
-          </w:tcPr>
-          <w:p>
-            <w:pPr>
-              <w:rPr>
-                <w:sz w:val="22"/>
-                <w:szCs w:val="22"/>
-              </w:rPr>
-            </w:pPr>
-            <w:r>
-              <w:rPr>
-                <w:sz w:val="22"/>
-                <w:szCs w:val="22"/>
-              </w:rPr>
-              <w:t>Epic 6</w:t>
-            </w:r>
-          </w:p>
-          <w:p>
-            <w:pPr>
-              <w:rPr>
-                <w:sz w:val="22"/>
-                <w:szCs w:val="22"/>
-              </w:rPr>
-            </w:pPr>
-            <w:r>
-              <w:rPr>
-                <w:sz w:val="22"/>
-                <w:szCs w:val="22"/>
-              </w:rPr>
-              <w:t>Add a priority system for tasks, allowing users to assign priority levels and filter tasks based on priority.  Include automated reminders for high-priority tasks nearing their due dates.</w:t>
-            </w:r>
-          </w:p>
-        </w:tc>
-        <w:tc>
-          <w:tcPr>
-            <w:tcW w:w="4505" w:type="dxa"/>
-          </w:tcPr>
-          <w:p>
-            <w:pPr>
-              <w:rPr>
-                <w:sz w:val="22"/>
-                <w:szCs w:val="22"/>
-              </w:rPr>
-            </w:pPr>
-            <w:r>
-              <w:rPr>
-                <w:sz w:val="22"/>
-                <w:szCs w:val="22"/>
-              </w:rPr>
-              <w:t>Not implemented</w:t>
-            </w:r>
-          </w:p>
-        </w:tc>
-      </w:tr>
-      <w:tr>
-        <w:tc>
-          <w:tcPr>
-            <w:tcW w:w="4505" w:type="dxa"/>
-          </w:tcPr>
-          <w:p>
-            <w:pPr>
-              <w:rPr>
-                <w:sz w:val="22"/>
-                <w:szCs w:val="22"/>
-              </w:rPr>
-            </w:pPr>
-            <w:r>
-              <w:rPr>
-                <w:sz w:val="22"/>
-                <w:szCs w:val="22"/>
-              </w:rPr>
-              <w:t>Epic 7</w:t>
-            </w:r>
-          </w:p>
-          <w:p>
-            <w:pPr>
-              <w:rPr>
-                <w:sz w:val="22"/>
-                <w:szCs w:val="22"/>
-              </w:rPr>
-            </w:pPr>
-            <w:r>
-              <w:rPr>
-                <w:sz w:val="22"/>
-                <w:szCs w:val="22"/>
-              </w:rPr>
-              <w:t>Introduce task dependencies, enabling users to link tasks and establish dependencies between them.  Ensure that the application adjusts task timelines based on dependencies.</w:t>
-            </w:r>
-          </w:p>
-        </w:tc>
-        <w:tc>
-          <w:tcPr>
-            <w:tcW w:w="4505" w:type="dxa"/>
-          </w:tcPr>
-          <w:p>
-            <w:pPr>
-              <w:rPr>
-                <w:sz w:val="22"/>
-                <w:szCs w:val="22"/>
-              </w:rPr>
-            </w:pPr>
-            <w:r>
-              <w:rPr>
-                <w:sz w:val="22"/>
-                <w:szCs w:val="22"/>
-              </w:rPr>
-              <w:t>Not implemented</w:t>
-            </w:r>
-          </w:p>
-        </w:tc>
-      </w:tr>
-      <w:tr>
-        <w:tc>
-          <w:tcPr>
-            <w:tcW w:w="4505" w:type="dxa"/>
-          </w:tcPr>
-          <w:p>
-            <w:pPr>
-              <w:rPr>
-                <w:sz w:val="22"/>
-                <w:szCs w:val="22"/>
-              </w:rPr>
-            </w:pPr>
-            <w:r>
-              <w:rPr>
-                <w:sz w:val="22"/>
-                <w:szCs w:val="22"/>
-              </w:rPr>
-              <w:t>Epic 8</w:t>
-            </w:r>
-          </w:p>
-          <w:p>
-            <w:pPr>
-              <w:rPr>
-                <w:sz w:val="22"/>
-                <w:szCs w:val="22"/>
-              </w:rPr>
-            </w:pPr>
-            <w:r>
-              <w:rPr>
-                <w:sz w:val="22"/>
-                <w:szCs w:val="22"/>
-              </w:rPr>
-              <w:t>Integrate a time tracking feature for tasks, allowing users to log time spent on each task.  Provide summary reports of time spent on tasks over different periods.</w:t>
-            </w:r>
-          </w:p>
-        </w:tc>
-        <w:tc>
-          <w:tcPr>
-            <w:tcW w:w="4505" w:type="dxa"/>
-          </w:tcPr>
-          <w:p>
-            <w:pPr>
-              <w:rPr>
-                <w:sz w:val="22"/>
-                <w:szCs w:val="22"/>
-              </w:rPr>
-            </w:pPr>
-            <w:r>
-              <w:rPr>
-                <w:sz w:val="22"/>
-                <w:szCs w:val="22"/>
-              </w:rPr>
-              <w:t>Not implemented</w:t>
-            </w:r>
-          </w:p>
-        </w:tc>
-      </w:tr>
-      <w:tr>
-        <w:tc>
-          <w:tcPr>
-            <w:tcW w:w="4505" w:type="dxa"/>
-          </w:tcPr>
-          <w:p>
-            <w:pPr>
-              <w:rPr>
-                <w:sz w:val="22"/>
-                <w:szCs w:val="22"/>
-              </w:rPr>
-            </w:pPr>
-            <w:r>
-              <w:rPr>
-                <w:sz w:val="22"/>
-                <w:szCs w:val="22"/>
-              </w:rPr>
-              <w:t>Epic 9</w:t>
-            </w:r>
-          </w:p>
-          <w:p>
-            <w:pPr>
-              <w:rPr>
-                <w:sz w:val="22"/>
-                <w:szCs w:val="22"/>
-              </w:rPr>
-            </w:pPr>
-            <w:r>
-              <w:rPr>
-                <w:sz w:val="22"/>
-                <w:szCs w:val="22"/>
-              </w:rPr>
-              <w:t>Implement an activity log that records user actions within the application, providing an audit trail for accountability.</w:t>
-            </w:r>
-          </w:p>
-        </w:tc>
-        <w:tc>
-          <w:tcPr>
-            <w:tcW w:w="4505" w:type="dxa"/>
-          </w:tcPr>
-          <w:p>
-            <w:pPr>
-              <w:rPr>
-                <w:sz w:val="22"/>
-                <w:szCs w:val="22"/>
-              </w:rPr>
-            </w:pPr>
-            <w:r>
-              <w:rPr>
-                <w:sz w:val="22"/>
-                <w:szCs w:val="22"/>
-              </w:rPr>
-              <w:t>Not implemented</w:t>
-            </w:r>
-          </w:p>
-        </w:tc>
-      </w:tr>
-      <w:tr>
-        <w:tc>
-          <w:tcPr>
-            <w:tcW w:w="4505" w:type="dxa"/>
-          </w:tcPr>
-          <w:p>
-            <w:pPr>
-              <w:rPr>
-                <w:sz w:val="22"/>
-                <w:szCs w:val="22"/>
-              </w:rPr>
-            </w:pPr>
-            <w:r>
-              <w:rPr>
-                <w:sz w:val="22"/>
-                <w:szCs w:val="22"/>
-              </w:rPr>
-              <w:t>Epic 10</w:t>
-            </w:r>
-          </w:p>
-          <w:p>
-            <w:pPr>
-              <w:rPr>
-                <w:sz w:val="22"/>
-                <w:szCs w:val="22"/>
-              </w:rPr>
-            </w:pPr>
-            <w:r>
-              <w:rPr>
-                <w:sz w:val="22"/>
-                <w:szCs w:val="22"/>
-              </w:rPr>
-              <w:t>Add a notification system (within the constraints of a Django) to alert users about task assignments and upcoming due dates.</w:t>
-            </w:r>
-          </w:p>
-        </w:tc>
-        <w:tc>
-          <w:tcPr>
-            <w:tcW w:w="4505" w:type="dxa"/>
-          </w:tcPr>
-          <w:p>
-            <w:pPr>
-              <w:rPr>
-                <w:sz w:val="22"/>
-                <w:szCs w:val="22"/>
-              </w:rPr>
-            </w:pPr>
-            <w:r>
-              <w:rPr>
-                <w:sz w:val="22"/>
-                <w:szCs w:val="22"/>
-              </w:rPr>
-              <w:t>Not implemented</w:t>
-            </w:r>
-          </w:p>
-        </w:tc>
-      </w:tr>
-      <w:tr>
-        <w:tc>
-          <w:tcPr>
-            <w:tcW w:w="4505" w:type="dxa"/>
-          </w:tcPr>
-          <w:p>
-            <w:pPr>
-              <w:rPr>
-                <w:sz w:val="22"/>
-                <w:szCs w:val="22"/>
-              </w:rPr>
-            </w:pPr>
-            <w:r>
-              <w:rPr>
-                <w:sz w:val="22"/>
-                <w:szCs w:val="22"/>
-              </w:rPr>
-              <w:t>Epic 11</w:t>
-            </w:r>
-          </w:p>
-          <w:p>
-            <w:pPr>
-              <w:rPr>
-                <w:sz w:val="22"/>
-                <w:szCs w:val="22"/>
-              </w:rPr>
-            </w:pPr>
-            <w:r>
-              <w:rPr>
-                <w:sz w:val="22"/>
-                <w:szCs w:val="22"/>
-              </w:rPr>
-              <w:t xml:space="preserve">Introduce gamification elements to motivate users, such as achievement badges, </w:t>
-            </w:r>
-            <w:proofErr w:type="spellStart"/>
-            <w:r>
-              <w:rPr>
-                <w:sz w:val="22"/>
-                <w:szCs w:val="22"/>
-              </w:rPr>
-              <w:t>leaderboards</w:t>
-            </w:r>
-            <w:proofErr w:type="spellEnd"/>
-            <w:r>
-              <w:rPr>
-                <w:sz w:val="22"/>
-                <w:szCs w:val="22"/>
-              </w:rPr>
-              <w:t>, or a points system based on task completion.</w:t>
-            </w:r>
-          </w:p>
-        </w:tc>
-        <w:tc>
-          <w:tcPr>
-            <w:tcW w:w="4505" w:type="dxa"/>
-          </w:tcPr>
-          <w:p>
-            <w:pPr>
-              <w:rPr>
-                <w:sz w:val="22"/>
-                <w:szCs w:val="22"/>
-              </w:rPr>
-            </w:pPr>
-            <w:r>
-              <w:rPr>
-                <w:sz w:val="22"/>
-                <w:szCs w:val="22"/>
-              </w:rPr>
-              <w:t>Not implemented</w:t>
+                <w:rFonts w:cstheme="minorHAnsi"/>
+                <w:sz w:val="22"/>
+                <w:szCs w:val="22"/>
+              </w:rPr>
+            </w:pPr>
+            <w:r>
+              <w:rPr>
+                <w:rFonts w:cstheme="minorHAnsi"/>
+                <w:sz w:val="22"/>
+                <w:szCs w:val="22"/>
+              </w:rPr>
+              <w:t>A small notification system at the bottom of each user’s dashboard indicating if they have an invite from another user to join their team.</w:t>
             </w:r>
           </w:p>
         </w:tc>
@@ -1272,11 +2639,48 @@
     </w:tbl>
     <w:p>
       <w:pPr>
+        <w:jc w:val="right"/>
         <w:rPr>
+          <w:rFonts w:cstheme="minorHAnsi"/>
           <w:sz w:val="22"/>
           <w:szCs w:val="22"/>
         </w:rPr>
       </w:pPr>
+      <w:r>
+        <w:rPr>
+          <w:rFonts w:cstheme="minorHAnsi"/>
+          <w:sz w:val="22"/>
+          <w:szCs w:val="22"/>
+        </w:rPr>
+        <w:br/>
+        <w:t>Report written by,</w:t>
+      </w:r>
+      <w:r>
+        <w:rPr>
+          <w:rFonts w:cstheme="minorHAnsi"/>
+          <w:sz w:val="22"/>
+          <w:szCs w:val="22"/>
+        </w:rPr>
+        <w:br/>
+      </w:r>
+      <w:proofErr w:type="spellStart"/>
+      <w:r>
+        <w:rPr>
+          <w:rFonts w:cstheme="minorHAnsi"/>
+          <w:sz w:val="22"/>
+          <w:szCs w:val="22"/>
+        </w:rPr>
+        <w:t>Wanzhen</w:t>
+      </w:r>
+      <w:proofErr w:type="spellEnd"/>
+      <w:r>
+        <w:rPr>
+          <w:rFonts w:cstheme="minorHAnsi"/>
+          <w:sz w:val="22"/>
+          <w:szCs w:val="22"/>
+        </w:rPr>
+        <w:t xml:space="preserve"> Wang</w:t>
+      </w:r>
     </w:p>
     <w:sectPr>
       <w:pgSz w:w="11900" w:h="16840"/>
@@ -1403,8 +2807,124 @@
       </w:rPr>
     </w:lvl>
   </w:abstractNum>
+  <w:abstractNum w:abstractNumId="1" w15:restartNumberingAfterBreak="0">
+    <w:nsid w:val="4E067047"/>
+    <w:multiLevelType w:val="hybridMultilevel"/>
+    <w:tmpl w:val="21E6E08C"/>
+    <w:lvl w:ilvl="0" w:tplc="6F1AD836">
+      <w:numFmt w:val="bullet"/>
+      <w:lvlText w:val="-"/>
+      <w:lvlJc w:val="left"/>
+      <w:pPr>
+        <w:ind w:left="720" w:hanging="360"/>
+      </w:pPr>
+      <w:rPr>
+        <w:rFonts w:ascii="Publico Text" w:eastAsiaTheme="minorHAnsi" w:hAnsi="Publico Text" w:cs="Publico Text" w:hint="default"/>
+        <w:color w:val="000000"/>
+      </w:rPr>
+    </w:lvl>
+    <w:lvl w:ilvl="1" w:tplc="08090003" w:tentative="1">
+      <w:start w:val="1"/>
+      <w:numFmt w:val="bullet"/>
+      <w:lvlText w:val="o"/>
+      <w:lvlJc w:val="left"/>
+      <w:pPr>
+        <w:ind w:left="1440" w:hanging="360"/>
+      </w:pPr>
+      <w:rPr>
+        <w:rFonts w:ascii="Courier New" w:hAnsi="Courier New" w:hint="default"/>
+      </w:rPr>
+    </w:lvl>
+    <w:lvl w:ilvl="2" w:tplc="08090005" w:tentative="1">
+      <w:start w:val="1"/>
+      <w:numFmt w:val="bullet"/>
+      <w:lvlText w:val=""/>
+      <w:lvlJc w:val="left"/>
+      <w:pPr>
+        <w:ind w:left="2160" w:hanging="360"/>
+      </w:pPr>
+      <w:rPr>
+        <w:rFonts w:ascii="Wingdings" w:hAnsi="Wingdings" w:hint="default"/>
+      </w:rPr>
+    </w:lvl>
+    <w:lvl w:ilvl="3" w:tplc="08090001" w:tentative="1">
+      <w:start w:val="1"/>
+      <w:numFmt w:val="bullet"/>
+      <w:lvlText w:val=""/>
+      <w:lvlJc w:val="left"/>
+      <w:pPr>
+        <w:ind w:left="2880" w:hanging="360"/>
+      </w:pPr>
+      <w:rPr>
+        <w:rFonts w:ascii="Symbol" w:hAnsi="Symbol" w:hint="default"/>
+      </w:rPr>
+    </w:lvl>
+    <w:lvl w:ilvl="4" w:tplc="08090003" w:tentative="1">
+      <w:start w:val="1"/>
+      <w:numFmt w:val="bullet"/>
+      <w:lvlText w:val="o"/>
+      <w:lvlJc w:val="left"/>
+      <w:pPr>
+        <w:ind w:left="3600" w:hanging="360"/>
+      </w:pPr>
+      <w:rPr>
+        <w:rFonts w:ascii="Courier New" w:hAnsi="Courier New" w:hint="default"/>
+      </w:rPr>
+    </w:lvl>
+    <w:lvl w:ilvl="5" w:tplc="08090005" w:tentative="1">
+      <w:start w:val="1"/>
+      <w:numFmt w:val="bullet"/>
+      <w:lvlText w:val=""/>
+      <w:lvlJc w:val="left"/>
+      <w:pPr>
+        <w:ind w:left="4320" w:hanging="360"/>
+      </w:pPr>
+      <w:rPr>
+        <w:rFonts w:ascii="Wingdings" w:hAnsi="Wingdings" w:hint="default"/>
+      </w:rPr>
+    </w:lvl>
+    <w:lvl w:ilvl="6" w:tplc="08090001" w:tentative="1">
+      <w:start w:val="1"/>
+      <w:numFmt w:val="bullet"/>
+      <w:lvlText w:val=""/>
+      <w:lvlJc w:val="left"/>
+      <w:pPr>
+        <w:ind w:left="5040" w:hanging="360"/>
+      </w:pPr>
+      <w:rPr>
+        <w:rFonts w:ascii="Symbol" w:hAnsi="Symbol" w:hint="default"/>
+      </w:rPr>
+    </w:lvl>
+    <w:lvl w:ilvl="7" w:tplc="08090003" w:tentative="1">
+      <w:start w:val="1"/>
+      <w:numFmt w:val="bullet"/>
+      <w:lvlText w:val="o"/>
+      <w:lvlJc w:val="left"/>
+      <w:pPr>
+        <w:ind w:left="5760" w:hanging="360"/>
+      </w:pPr>
+      <w:rPr>
+        <w:rFonts w:ascii="Courier New" w:hAnsi="Courier New" w:hint="default"/>
+      </w:rPr>
+    </w:lvl>
+    <w:lvl w:ilvl="8" w:tplc="08090005" w:tentative="1">
+      <w:start w:val="1"/>
+      <w:numFmt w:val="bullet"/>
+      <w:lvlText w:val=""/>
+      <w:lvlJc w:val="left"/>
+      <w:pPr>
+        <w:ind w:left="6480" w:hanging="360"/>
+      </w:pPr>
+      <w:rPr>
+        <w:rFonts w:ascii="Wingdings" w:hAnsi="Wingdings" w:hint="default"/>
+      </w:rPr>
+    </w:lvl>
+  </w:abstractNum>
   <w:num w:numId="1" w16cid:durableId="239759448">
     <w:abstractNumId w:val="0"/>
+  </w:num>
+  <w:num w:numId="2" w16cid:durableId="1256131935">
+    <w:abstractNumId w:val="1"/>
   </w:num>
 </w:numbering>
 </file>
@@ -1828,7 +3348,6 @@
   <w:style w:type="character" w:default="1" w:styleId="DefaultParagraphFont">
     <w:name w:val="Default Paragraph Font"/>
     <w:uiPriority w:val="1"/>
-    <w:semiHidden/>
     <w:unhideWhenUsed/>
   </w:style>
   <w:style w:type="table" w:default="1" w:styleId="TableNormal">
